--- a/requisitos.docx
+++ b/requisitos.docx
@@ -126,11 +126,13 @@
           <w:between w:val="nil"/>
         </w:pBdr>
         <w:rPr>
-          <w:color w:val="000000"/>
-        </w:rPr>
-      </w:pPr>
-      <w:r>
-        <w:rPr>
+          <w:strike/>
+          <w:color w:val="000000"/>
+        </w:rPr>
+      </w:pPr>
+      <w:r>
+        <w:rPr>
+          <w:strike/>
           <w:color w:val="000000"/>
         </w:rPr>
         <w:t>- Acelerômetro: LIS2DHTR;</w:t>
@@ -147,11 +149,13 @@
           <w:between w:val="nil"/>
         </w:pBdr>
         <w:rPr>
-          <w:color w:val="000000"/>
-        </w:rPr>
-      </w:pPr>
-      <w:r>
-        <w:rPr>
+          <w:strike/>
+          <w:color w:val="000000"/>
+        </w:rPr>
+      </w:pPr>
+      <w:r>
+        <w:rPr>
+          <w:strike/>
           <w:color w:val="000000"/>
         </w:rPr>
         <w:t>- MCU + Bluetooth: nRF52832-QFAB;</w:t>
@@ -168,11 +172,13 @@
           <w:between w:val="nil"/>
         </w:pBdr>
         <w:rPr>
-          <w:color w:val="000000"/>
-        </w:rPr>
-      </w:pPr>
-      <w:r>
-        <w:rPr>
+          <w:strike/>
+          <w:color w:val="000000"/>
+        </w:rPr>
+      </w:pPr>
+      <w:r>
+        <w:rPr>
+          <w:strike/>
           <w:color w:val="000000"/>
         </w:rPr>
         <w:t>- LED indicativo de sistema ligado (livre escolha, cor verde)</w:t>
@@ -189,11 +195,13 @@
           <w:between w:val="nil"/>
         </w:pBdr>
         <w:rPr>
-          <w:color w:val="000000"/>
-        </w:rPr>
-      </w:pPr>
-      <w:r>
-        <w:rPr>
+          <w:strike/>
+          <w:color w:val="000000"/>
+        </w:rPr>
+      </w:pPr>
+      <w:r>
+        <w:rPr>
+          <w:strike/>
           <w:color w:val="000000"/>
         </w:rPr>
         <w:t>- LED indicativo de problema de vibração detectado (livre escolha, cor vermelha)</w:t>
@@ -210,11 +218,13 @@
           <w:between w:val="nil"/>
         </w:pBdr>
         <w:rPr>
-          <w:color w:val="000000"/>
-        </w:rPr>
-      </w:pPr>
-      <w:r>
-        <w:rPr>
+          <w:strike/>
+          <w:color w:val="000000"/>
+        </w:rPr>
+      </w:pPr>
+      <w:r>
+        <w:rPr>
+          <w:strike/>
           <w:color w:val="000000"/>
         </w:rPr>
         <w:t>- LED indicativo de problema de temperatura detectado (livre escolha, cor vermelha)</w:t>
@@ -231,11 +241,13 @@
           <w:between w:val="nil"/>
         </w:pBdr>
         <w:rPr>
-          <w:color w:val="000000"/>
-        </w:rPr>
-      </w:pPr>
-      <w:r>
-        <w:rPr>
+          <w:strike/>
+          <w:color w:val="000000"/>
+        </w:rPr>
+      </w:pPr>
+      <w:r>
+        <w:rPr>
+          <w:strike/>
           <w:color w:val="000000"/>
         </w:rPr>
         <w:t>- Botão de reset (livre escolha, baixo custo)</w:t>
@@ -252,35 +264,16 @@
           <w:between w:val="nil"/>
         </w:pBdr>
         <w:rPr>
-          <w:color w:val="000000"/>
-        </w:rPr>
-      </w:pPr>
-      <w:r>
-        <w:rPr>
+          <w:strike/>
+          <w:color w:val="000000"/>
+        </w:rPr>
+      </w:pPr>
+      <w:r>
+        <w:rPr>
+          <w:strike/>
           <w:color w:val="000000"/>
         </w:rPr>
         <w:t>- Botão de função 1 (livre escolha, baixo custo)</w:t>
-      </w:r>
-    </w:p>
-    <w:p>
-      <w:pPr>
-        <w:widowControl w:val="0"/>
-        <w:pBdr>
-          <w:top w:val="nil"/>
-          <w:left w:val="nil"/>
-          <w:bottom w:val="nil"/>
-          <w:right w:val="nil"/>
-          <w:between w:val="nil"/>
-        </w:pBdr>
-        <w:rPr>
-          <w:color w:val="000000"/>
-        </w:rPr>
-      </w:pPr>
-      <w:r>
-        <w:rPr>
-          <w:color w:val="000000"/>
-        </w:rPr>
-        <w:t>- Botão de função 2 (livre escolha, baixo custo)</w:t>
       </w:r>
       <w:bookmarkStart w:id="0" w:name="_GoBack"/>
       <w:bookmarkEnd w:id="0"/>
@@ -296,11 +289,36 @@
           <w:between w:val="nil"/>
         </w:pBdr>
         <w:rPr>
-          <w:color w:val="000000"/>
-        </w:rPr>
-      </w:pPr>
-      <w:r>
-        <w:rPr>
+          <w:strike/>
+          <w:color w:val="000000"/>
+        </w:rPr>
+      </w:pPr>
+      <w:r>
+        <w:rPr>
+          <w:strike/>
+          <w:color w:val="000000"/>
+        </w:rPr>
+        <w:t>- Botão de função 2 (livre escolha, baixo custo)</w:t>
+      </w:r>
+    </w:p>
+    <w:p>
+      <w:pPr>
+        <w:widowControl w:val="0"/>
+        <w:pBdr>
+          <w:top w:val="nil"/>
+          <w:left w:val="nil"/>
+          <w:bottom w:val="nil"/>
+          <w:right w:val="nil"/>
+          <w:between w:val="nil"/>
+        </w:pBdr>
+        <w:rPr>
+          <w:strike/>
+          <w:color w:val="000000"/>
+        </w:rPr>
+      </w:pPr>
+      <w:r>
+        <w:rPr>
+          <w:strike/>
           <w:color w:val="000000"/>
         </w:rPr>
         <w:t>- Alimentação por bateria CR2032 de 3,0V (não precisa comprar, mas precisa ter os furos para soldar a pilha)</w:t>
@@ -317,11 +335,13 @@
           <w:between w:val="nil"/>
         </w:pBdr>
         <w:rPr>
-          <w:color w:val="000000"/>
-        </w:rPr>
-      </w:pPr>
-      <w:r>
-        <w:rPr>
+          <w:strike/>
+          <w:color w:val="000000"/>
+        </w:rPr>
+      </w:pPr>
+      <w:r>
+        <w:rPr>
+          <w:strike/>
           <w:color w:val="000000"/>
         </w:rPr>
         <w:t>- Outros componentes necessários são de livre escolha inclusive a antena;</w:t>
@@ -584,11 +604,13 @@
           <w:between w:val="nil"/>
         </w:pBdr>
         <w:rPr>
-          <w:color w:val="000000"/>
-        </w:rPr>
-      </w:pPr>
-      <w:r>
-        <w:rPr>
+          <w:strike/>
+          <w:color w:val="000000"/>
+        </w:rPr>
+      </w:pPr>
+      <w:r>
+        <w:rPr>
+          <w:strike/>
           <w:color w:val="000000"/>
         </w:rPr>
         <w:t>9 - O equipamento deve ter interface de gravação TC2030;</w:t>

--- a/requisitos.docx
+++ b/requisitos.docx
@@ -275,346 +275,362 @@
         </w:rPr>
         <w:t>- Botão de função 1 (livre escolha, baixo custo)</w:t>
       </w:r>
+    </w:p>
+    <w:p>
+      <w:pPr>
+        <w:widowControl w:val="0"/>
+        <w:pBdr>
+          <w:top w:val="nil"/>
+          <w:left w:val="nil"/>
+          <w:bottom w:val="nil"/>
+          <w:right w:val="nil"/>
+          <w:between w:val="nil"/>
+        </w:pBdr>
+        <w:rPr>
+          <w:strike/>
+          <w:color w:val="000000"/>
+        </w:rPr>
+      </w:pPr>
+      <w:r>
+        <w:rPr>
+          <w:strike/>
+          <w:color w:val="000000"/>
+        </w:rPr>
+        <w:t>- Botão de função 2 (livre escolha, baixo custo)</w:t>
+      </w:r>
+    </w:p>
+    <w:p>
+      <w:pPr>
+        <w:widowControl w:val="0"/>
+        <w:pBdr>
+          <w:top w:val="nil"/>
+          <w:left w:val="nil"/>
+          <w:bottom w:val="nil"/>
+          <w:right w:val="nil"/>
+          <w:between w:val="nil"/>
+        </w:pBdr>
+        <w:rPr>
+          <w:strike/>
+          <w:color w:val="000000"/>
+        </w:rPr>
+      </w:pPr>
+      <w:r>
+        <w:rPr>
+          <w:strike/>
+          <w:color w:val="000000"/>
+        </w:rPr>
+        <w:t>- Alimentação por bateria CR2032 de 3,0V (não precisa comprar, mas precisa ter os furos para soldar a pilha)</w:t>
+      </w:r>
+    </w:p>
+    <w:p>
+      <w:pPr>
+        <w:widowControl w:val="0"/>
+        <w:pBdr>
+          <w:top w:val="nil"/>
+          <w:left w:val="nil"/>
+          <w:bottom w:val="nil"/>
+          <w:right w:val="nil"/>
+          <w:between w:val="nil"/>
+        </w:pBdr>
+        <w:rPr>
+          <w:strike/>
+          <w:color w:val="000000"/>
+        </w:rPr>
+      </w:pPr>
+      <w:r>
+        <w:rPr>
+          <w:strike/>
+          <w:color w:val="000000"/>
+        </w:rPr>
+        <w:t>- Outros componentes necessários são de livre escolha inclusive a antena;</w:t>
+      </w:r>
+    </w:p>
+    <w:p>
+      <w:pPr>
+        <w:widowControl w:val="0"/>
+        <w:pBdr>
+          <w:top w:val="nil"/>
+          <w:left w:val="nil"/>
+          <w:bottom w:val="nil"/>
+          <w:right w:val="nil"/>
+          <w:between w:val="nil"/>
+        </w:pBdr>
+        <w:rPr>
+          <w:color w:val="000000"/>
+        </w:rPr>
+      </w:pPr>
+    </w:p>
+    <w:p>
+      <w:pPr>
+        <w:widowControl w:val="0"/>
+        <w:pBdr>
+          <w:top w:val="nil"/>
+          <w:left w:val="nil"/>
+          <w:bottom w:val="nil"/>
+          <w:right w:val="nil"/>
+          <w:between w:val="nil"/>
+        </w:pBdr>
+        <w:rPr>
+          <w:color w:val="000000"/>
+        </w:rPr>
+      </w:pPr>
+      <w:r>
+        <w:rPr>
+          <w:color w:val="000000"/>
+        </w:rPr>
+        <w:t>Restrições:</w:t>
+      </w:r>
+    </w:p>
+    <w:p>
+      <w:pPr>
+        <w:widowControl w:val="0"/>
+        <w:pBdr>
+          <w:top w:val="nil"/>
+          <w:left w:val="nil"/>
+          <w:bottom w:val="nil"/>
+          <w:right w:val="nil"/>
+          <w:between w:val="nil"/>
+        </w:pBdr>
+        <w:rPr>
+          <w:color w:val="000000"/>
+        </w:rPr>
+      </w:pPr>
+      <w:r>
+        <w:rPr>
+          <w:color w:val="000000"/>
+        </w:rPr>
+        <w:t>1 - A placa deve ter componentes de apenas um lado;</w:t>
+      </w:r>
+    </w:p>
+    <w:p>
+      <w:pPr>
+        <w:widowControl w:val="0"/>
+        <w:pBdr>
+          <w:top w:val="nil"/>
+          <w:left w:val="nil"/>
+          <w:bottom w:val="nil"/>
+          <w:right w:val="nil"/>
+          <w:between w:val="nil"/>
+        </w:pBdr>
+        <w:rPr>
+          <w:color w:val="000000"/>
+        </w:rPr>
+      </w:pPr>
+      <w:r>
+        <w:rPr>
+          <w:color w:val="000000"/>
+        </w:rPr>
+        <w:t xml:space="preserve">2 - A logomarca da empresa deve aparecer na camada </w:t>
+      </w:r>
+      <w:proofErr w:type="spellStart"/>
+      <w:r>
+        <w:rPr>
+          <w:color w:val="000000"/>
+        </w:rPr>
+        <w:t>Silk</w:t>
+      </w:r>
+      <w:proofErr w:type="spellEnd"/>
+      <w:r>
+        <w:rPr>
+          <w:color w:val="000000"/>
+        </w:rPr>
+        <w:t xml:space="preserve"> na parte de baixo da placa (onde não tem componentes)</w:t>
+      </w:r>
+    </w:p>
+    <w:p>
+      <w:pPr>
+        <w:widowControl w:val="0"/>
+        <w:pBdr>
+          <w:top w:val="nil"/>
+          <w:left w:val="nil"/>
+          <w:bottom w:val="nil"/>
+          <w:right w:val="nil"/>
+          <w:between w:val="nil"/>
+        </w:pBdr>
+        <w:rPr>
+          <w:strike/>
+          <w:color w:val="000000"/>
+        </w:rPr>
+      </w:pPr>
+      <w:r>
+        <w:rPr>
+          <w:strike/>
+          <w:color w:val="000000"/>
+        </w:rPr>
+        <w:t>3 - A placa tem que ter o formato quadrado nas dimensões 60x60mm</w:t>
+      </w:r>
+    </w:p>
+    <w:p>
+      <w:pPr>
+        <w:widowControl w:val="0"/>
+        <w:pBdr>
+          <w:top w:val="nil"/>
+          <w:left w:val="nil"/>
+          <w:bottom w:val="nil"/>
+          <w:right w:val="nil"/>
+          <w:between w:val="nil"/>
+        </w:pBdr>
+        <w:rPr>
+          <w:strike/>
+          <w:color w:val="000000"/>
+        </w:rPr>
+      </w:pPr>
+      <w:r>
+        <w:rPr>
+          <w:strike/>
+          <w:color w:val="000000"/>
+        </w:rPr>
+        <w:t>4 - A placa deve ter furos de montagem nas quinas superior esquerda e inferior direito com diâmetro de 3,2mm e o centro do furo deve estar a 5mm das duas bordas;</w:t>
+      </w:r>
+    </w:p>
+    <w:p>
+      <w:pPr>
+        <w:widowControl w:val="0"/>
+        <w:pBdr>
+          <w:top w:val="nil"/>
+          <w:left w:val="nil"/>
+          <w:bottom w:val="nil"/>
+          <w:right w:val="nil"/>
+          <w:between w:val="nil"/>
+        </w:pBdr>
+        <w:rPr>
+          <w:strike/>
+          <w:color w:val="000000"/>
+        </w:rPr>
+      </w:pPr>
+      <w:r>
+        <w:rPr>
+          <w:strike/>
+          <w:color w:val="000000"/>
+        </w:rPr>
+        <w:t xml:space="preserve">5 - A placa será montada </w:t>
+      </w:r>
+      <w:proofErr w:type="gramStart"/>
+      <w:r>
+        <w:rPr>
+          <w:strike/>
+          <w:color w:val="000000"/>
+        </w:rPr>
+        <w:t>por equipamentos automáticos</w:t>
+      </w:r>
+      <w:proofErr w:type="gramEnd"/>
+      <w:r>
+        <w:rPr>
+          <w:strike/>
+          <w:color w:val="000000"/>
+        </w:rPr>
+        <w:t xml:space="preserve"> portanto deve conter dois fiduciais posicionados na maior distância possível entre eles na placa;</w:t>
+      </w:r>
+    </w:p>
+    <w:p>
+      <w:pPr>
+        <w:widowControl w:val="0"/>
+        <w:pBdr>
+          <w:top w:val="nil"/>
+          <w:left w:val="nil"/>
+          <w:bottom w:val="nil"/>
+          <w:right w:val="nil"/>
+          <w:between w:val="nil"/>
+        </w:pBdr>
+        <w:rPr>
+          <w:strike/>
+          <w:color w:val="000000"/>
+        </w:rPr>
+      </w:pPr>
+      <w:r>
+        <w:rPr>
+          <w:strike/>
+          <w:color w:val="000000"/>
+        </w:rPr>
+        <w:t>6 - O nome do projeto deve estar presente na parte frontal da placa acompanhado com a versão P1;</w:t>
+      </w:r>
+    </w:p>
+    <w:p>
+      <w:pPr>
+        <w:widowControl w:val="0"/>
+        <w:pBdr>
+          <w:top w:val="nil"/>
+          <w:left w:val="nil"/>
+          <w:bottom w:val="nil"/>
+          <w:right w:val="nil"/>
+          <w:between w:val="nil"/>
+        </w:pBdr>
+        <w:rPr>
+          <w:strike/>
+          <w:color w:val="000000"/>
+        </w:rPr>
+      </w:pPr>
+      <w:r>
+        <w:rPr>
+          <w:strike/>
+          <w:color w:val="000000"/>
+        </w:rPr>
+        <w:t>7 - As bordas a placa devem ser arredondadas;</w:t>
+      </w:r>
+    </w:p>
+    <w:p>
+      <w:pPr>
+        <w:widowControl w:val="0"/>
+        <w:pBdr>
+          <w:top w:val="nil"/>
+          <w:left w:val="nil"/>
+          <w:bottom w:val="nil"/>
+          <w:right w:val="nil"/>
+          <w:between w:val="nil"/>
+        </w:pBdr>
+        <w:rPr>
+          <w:strike/>
+          <w:color w:val="000000"/>
+        </w:rPr>
+      </w:pPr>
+      <w:r>
+        <w:rPr>
+          <w:strike/>
+          <w:color w:val="000000"/>
+        </w:rPr>
+        <w:t xml:space="preserve">8 - </w:t>
+      </w:r>
+      <w:proofErr w:type="gramStart"/>
+      <w:r>
+        <w:rPr>
+          <w:strike/>
+          <w:color w:val="000000"/>
+        </w:rPr>
+        <w:t>O resistores utilizados</w:t>
+      </w:r>
+      <w:proofErr w:type="gramEnd"/>
+      <w:r>
+        <w:rPr>
+          <w:strike/>
+          <w:color w:val="000000"/>
+        </w:rPr>
+        <w:t xml:space="preserve"> devem ser 0402;</w:t>
+      </w:r>
+    </w:p>
+    <w:p>
+      <w:pPr>
+        <w:widowControl w:val="0"/>
+        <w:pBdr>
+          <w:top w:val="nil"/>
+          <w:left w:val="nil"/>
+          <w:bottom w:val="nil"/>
+          <w:right w:val="nil"/>
+          <w:between w:val="nil"/>
+        </w:pBdr>
+        <w:rPr>
+          <w:strike/>
+          <w:color w:val="000000"/>
+        </w:rPr>
+      </w:pPr>
+      <w:r>
+        <w:rPr>
+          <w:strike/>
+          <w:color w:val="000000"/>
+        </w:rPr>
+        <w:t>9 - O equipamento deve ter interface de gravação TC2030;</w:t>
+      </w:r>
       <w:bookmarkStart w:id="0" w:name="_GoBack"/>
       <w:bookmarkEnd w:id="0"/>
-    </w:p>
-    <w:p>
-      <w:pPr>
-        <w:widowControl w:val="0"/>
-        <w:pBdr>
-          <w:top w:val="nil"/>
-          <w:left w:val="nil"/>
-          <w:bottom w:val="nil"/>
-          <w:right w:val="nil"/>
-          <w:between w:val="nil"/>
-        </w:pBdr>
-        <w:rPr>
-          <w:strike/>
-          <w:color w:val="000000"/>
-        </w:rPr>
-      </w:pPr>
-      <w:r>
-        <w:rPr>
-          <w:strike/>
-          <w:color w:val="000000"/>
-        </w:rPr>
-        <w:t>- Botão de função 2 (livre escolha, baixo custo)</w:t>
-      </w:r>
-    </w:p>
-    <w:p>
-      <w:pPr>
-        <w:widowControl w:val="0"/>
-        <w:pBdr>
-          <w:top w:val="nil"/>
-          <w:left w:val="nil"/>
-          <w:bottom w:val="nil"/>
-          <w:right w:val="nil"/>
-          <w:between w:val="nil"/>
-        </w:pBdr>
-        <w:rPr>
-          <w:strike/>
-          <w:color w:val="000000"/>
-        </w:rPr>
-      </w:pPr>
-      <w:r>
-        <w:rPr>
-          <w:strike/>
-          <w:color w:val="000000"/>
-        </w:rPr>
-        <w:t>- Alimentação por bateria CR2032 de 3,0V (não precisa comprar, mas precisa ter os furos para soldar a pilha)</w:t>
-      </w:r>
-    </w:p>
-    <w:p>
-      <w:pPr>
-        <w:widowControl w:val="0"/>
-        <w:pBdr>
-          <w:top w:val="nil"/>
-          <w:left w:val="nil"/>
-          <w:bottom w:val="nil"/>
-          <w:right w:val="nil"/>
-          <w:between w:val="nil"/>
-        </w:pBdr>
-        <w:rPr>
-          <w:strike/>
-          <w:color w:val="000000"/>
-        </w:rPr>
-      </w:pPr>
-      <w:r>
-        <w:rPr>
-          <w:strike/>
-          <w:color w:val="000000"/>
-        </w:rPr>
-        <w:t>- Outros componentes necessários são de livre escolha inclusive a antena;</w:t>
-      </w:r>
-    </w:p>
-    <w:p>
-      <w:pPr>
-        <w:widowControl w:val="0"/>
-        <w:pBdr>
-          <w:top w:val="nil"/>
-          <w:left w:val="nil"/>
-          <w:bottom w:val="nil"/>
-          <w:right w:val="nil"/>
-          <w:between w:val="nil"/>
-        </w:pBdr>
-        <w:rPr>
-          <w:color w:val="000000"/>
-        </w:rPr>
-      </w:pPr>
-    </w:p>
-    <w:p>
-      <w:pPr>
-        <w:widowControl w:val="0"/>
-        <w:pBdr>
-          <w:top w:val="nil"/>
-          <w:left w:val="nil"/>
-          <w:bottom w:val="nil"/>
-          <w:right w:val="nil"/>
-          <w:between w:val="nil"/>
-        </w:pBdr>
-        <w:rPr>
-          <w:color w:val="000000"/>
-        </w:rPr>
-      </w:pPr>
-      <w:r>
-        <w:rPr>
-          <w:color w:val="000000"/>
-        </w:rPr>
-        <w:t>Restrições:</w:t>
-      </w:r>
-    </w:p>
-    <w:p>
-      <w:pPr>
-        <w:widowControl w:val="0"/>
-        <w:pBdr>
-          <w:top w:val="nil"/>
-          <w:left w:val="nil"/>
-          <w:bottom w:val="nil"/>
-          <w:right w:val="nil"/>
-          <w:between w:val="nil"/>
-        </w:pBdr>
-        <w:rPr>
-          <w:color w:val="000000"/>
-        </w:rPr>
-      </w:pPr>
-      <w:r>
-        <w:rPr>
-          <w:color w:val="000000"/>
-        </w:rPr>
-        <w:t>1 - A placa deve ter componentes de apenas um lado;</w:t>
-      </w:r>
-    </w:p>
-    <w:p>
-      <w:pPr>
-        <w:widowControl w:val="0"/>
-        <w:pBdr>
-          <w:top w:val="nil"/>
-          <w:left w:val="nil"/>
-          <w:bottom w:val="nil"/>
-          <w:right w:val="nil"/>
-          <w:between w:val="nil"/>
-        </w:pBdr>
-        <w:rPr>
-          <w:color w:val="000000"/>
-        </w:rPr>
-      </w:pPr>
-      <w:r>
-        <w:rPr>
-          <w:color w:val="000000"/>
-        </w:rPr>
-        <w:t xml:space="preserve">2 - A logomarca da empresa deve aparecer na camada </w:t>
-      </w:r>
-      <w:proofErr w:type="spellStart"/>
-      <w:r>
-        <w:rPr>
-          <w:color w:val="000000"/>
-        </w:rPr>
-        <w:t>Silk</w:t>
-      </w:r>
-      <w:proofErr w:type="spellEnd"/>
-      <w:r>
-        <w:rPr>
-          <w:color w:val="000000"/>
-        </w:rPr>
-        <w:t xml:space="preserve"> na parte de baixo da placa (onde não tem componentes)</w:t>
-      </w:r>
-    </w:p>
-    <w:p>
-      <w:pPr>
-        <w:widowControl w:val="0"/>
-        <w:pBdr>
-          <w:top w:val="nil"/>
-          <w:left w:val="nil"/>
-          <w:bottom w:val="nil"/>
-          <w:right w:val="nil"/>
-          <w:between w:val="nil"/>
-        </w:pBdr>
-        <w:rPr>
-          <w:color w:val="000000"/>
-        </w:rPr>
-      </w:pPr>
-      <w:r>
-        <w:rPr>
-          <w:color w:val="000000"/>
-        </w:rPr>
-        <w:t>3 - A placa tem que ter o formato quadrado nas dimensões 60x60mm</w:t>
-      </w:r>
-    </w:p>
-    <w:p>
-      <w:pPr>
-        <w:widowControl w:val="0"/>
-        <w:pBdr>
-          <w:top w:val="nil"/>
-          <w:left w:val="nil"/>
-          <w:bottom w:val="nil"/>
-          <w:right w:val="nil"/>
-          <w:between w:val="nil"/>
-        </w:pBdr>
-        <w:rPr>
-          <w:color w:val="000000"/>
-        </w:rPr>
-      </w:pPr>
-      <w:r>
-        <w:rPr>
-          <w:color w:val="000000"/>
-        </w:rPr>
-        <w:t>4 - A placa deve ter furos de montagem nas quinas superior esquerda e inferior direito com diâmetro de 3,2mm e o centro do furo deve estar a 5mm das duas bordas;</w:t>
-      </w:r>
-    </w:p>
-    <w:p>
-      <w:pPr>
-        <w:widowControl w:val="0"/>
-        <w:pBdr>
-          <w:top w:val="nil"/>
-          <w:left w:val="nil"/>
-          <w:bottom w:val="nil"/>
-          <w:right w:val="nil"/>
-          <w:between w:val="nil"/>
-        </w:pBdr>
-        <w:rPr>
-          <w:color w:val="000000"/>
-        </w:rPr>
-      </w:pPr>
-      <w:r>
-        <w:rPr>
-          <w:color w:val="000000"/>
-        </w:rPr>
-        <w:t xml:space="preserve">5 - A placa será montada </w:t>
-      </w:r>
-      <w:proofErr w:type="gramStart"/>
-      <w:r>
-        <w:rPr>
-          <w:color w:val="000000"/>
-        </w:rPr>
-        <w:t>por equipamentos automáticos</w:t>
-      </w:r>
-      <w:proofErr w:type="gramEnd"/>
-      <w:r>
-        <w:rPr>
-          <w:color w:val="000000"/>
-        </w:rPr>
-        <w:t xml:space="preserve"> portanto deve conter dois fiduciais posicionados na maior distância possível entre eles na placa;</w:t>
-      </w:r>
-    </w:p>
-    <w:p>
-      <w:pPr>
-        <w:widowControl w:val="0"/>
-        <w:pBdr>
-          <w:top w:val="nil"/>
-          <w:left w:val="nil"/>
-          <w:bottom w:val="nil"/>
-          <w:right w:val="nil"/>
-          <w:between w:val="nil"/>
-        </w:pBdr>
-        <w:rPr>
-          <w:color w:val="000000"/>
-        </w:rPr>
-      </w:pPr>
-      <w:r>
-        <w:rPr>
-          <w:color w:val="000000"/>
-        </w:rPr>
-        <w:t>6 - O nome do projeto deve estar presente na parte frontal da placa acompanhado com a versão P1;</w:t>
-      </w:r>
-    </w:p>
-    <w:p>
-      <w:pPr>
-        <w:widowControl w:val="0"/>
-        <w:pBdr>
-          <w:top w:val="nil"/>
-          <w:left w:val="nil"/>
-          <w:bottom w:val="nil"/>
-          <w:right w:val="nil"/>
-          <w:between w:val="nil"/>
-        </w:pBdr>
-        <w:rPr>
-          <w:color w:val="000000"/>
-        </w:rPr>
-      </w:pPr>
-      <w:r>
-        <w:rPr>
-          <w:color w:val="000000"/>
-        </w:rPr>
-        <w:t>7 - As bordas a placa devem ser arredondadas;</w:t>
-      </w:r>
-    </w:p>
-    <w:p>
-      <w:pPr>
-        <w:widowControl w:val="0"/>
-        <w:pBdr>
-          <w:top w:val="nil"/>
-          <w:left w:val="nil"/>
-          <w:bottom w:val="nil"/>
-          <w:right w:val="nil"/>
-          <w:between w:val="nil"/>
-        </w:pBdr>
-        <w:rPr>
-          <w:color w:val="000000"/>
-        </w:rPr>
-      </w:pPr>
-      <w:r>
-        <w:rPr>
-          <w:color w:val="000000"/>
-        </w:rPr>
-        <w:t xml:space="preserve">8 - </w:t>
-      </w:r>
-      <w:proofErr w:type="gramStart"/>
-      <w:r>
-        <w:rPr>
-          <w:color w:val="000000"/>
-        </w:rPr>
-        <w:t>O resistores utilizados</w:t>
-      </w:r>
-      <w:proofErr w:type="gramEnd"/>
-      <w:r>
-        <w:rPr>
-          <w:color w:val="000000"/>
-        </w:rPr>
-        <w:t xml:space="preserve"> devem ser 0402;</w:t>
-      </w:r>
-    </w:p>
-    <w:p>
-      <w:pPr>
-        <w:widowControl w:val="0"/>
-        <w:pBdr>
-          <w:top w:val="nil"/>
-          <w:left w:val="nil"/>
-          <w:bottom w:val="nil"/>
-          <w:right w:val="nil"/>
-          <w:between w:val="nil"/>
-        </w:pBdr>
-        <w:rPr>
-          <w:strike/>
-          <w:color w:val="000000"/>
-        </w:rPr>
-      </w:pPr>
-      <w:r>
-        <w:rPr>
-          <w:strike/>
-          <w:color w:val="000000"/>
-        </w:rPr>
-        <w:t>9 - O equipamento deve ter interface de gravação TC2030;</w:t>
-      </w:r>
     </w:p>
     <w:p>
       <w:pPr>

--- a/requisitos.docx
+++ b/requisitos.docx
@@ -392,11 +392,13 @@
           <w:between w:val="nil"/>
         </w:pBdr>
         <w:rPr>
-          <w:color w:val="000000"/>
-        </w:rPr>
-      </w:pPr>
-      <w:r>
-        <w:rPr>
+          <w:strike/>
+          <w:color w:val="000000"/>
+        </w:rPr>
+      </w:pPr>
+      <w:r>
+        <w:rPr>
+          <w:strike/>
           <w:color w:val="000000"/>
         </w:rPr>
         <w:t>1 - A placa deve ter componentes de apenas um lado;</w:t>
@@ -413,11 +415,13 @@
           <w:between w:val="nil"/>
         </w:pBdr>
         <w:rPr>
-          <w:color w:val="000000"/>
-        </w:rPr>
-      </w:pPr>
-      <w:r>
-        <w:rPr>
+          <w:strike/>
+          <w:color w:val="000000"/>
+        </w:rPr>
+      </w:pPr>
+      <w:r>
+        <w:rPr>
+          <w:strike/>
           <w:color w:val="000000"/>
         </w:rPr>
         <w:t xml:space="preserve">2 - A logomarca da empresa deve aparecer na camada </w:t>
@@ -425,6 +429,7 @@
       <w:proofErr w:type="spellStart"/>
       <w:r>
         <w:rPr>
+          <w:strike/>
           <w:color w:val="000000"/>
         </w:rPr>
         <w:t>Silk</w:t>
@@ -432,6 +437,7 @@
       <w:proofErr w:type="spellEnd"/>
       <w:r>
         <w:rPr>
+          <w:strike/>
           <w:color w:val="000000"/>
         </w:rPr>
         <w:t xml:space="preserve"> na parte de baixo da placa (onde não tem componentes)</w:t>
@@ -628,30 +634,30 @@
           <w:color w:val="000000"/>
         </w:rPr>
         <w:t>9 - O equipamento deve ter interface de gravação TC2030;</w:t>
+      </w:r>
+    </w:p>
+    <w:p>
+      <w:pPr>
+        <w:widowControl w:val="0"/>
+        <w:pBdr>
+          <w:top w:val="nil"/>
+          <w:left w:val="nil"/>
+          <w:bottom w:val="nil"/>
+          <w:right w:val="nil"/>
+          <w:between w:val="nil"/>
+        </w:pBdr>
+        <w:rPr>
+          <w:color w:val="000000"/>
+        </w:rPr>
+      </w:pPr>
+      <w:r>
+        <w:rPr>
+          <w:color w:val="000000"/>
+        </w:rPr>
+        <w:t>10 - As trilhas de alimentação devem ter 12mil de espessuras e as de sinal 6mil;</w:t>
       </w:r>
       <w:bookmarkStart w:id="0" w:name="_GoBack"/>
       <w:bookmarkEnd w:id="0"/>
-    </w:p>
-    <w:p>
-      <w:pPr>
-        <w:widowControl w:val="0"/>
-        <w:pBdr>
-          <w:top w:val="nil"/>
-          <w:left w:val="nil"/>
-          <w:bottom w:val="nil"/>
-          <w:right w:val="nil"/>
-          <w:between w:val="nil"/>
-        </w:pBdr>
-        <w:rPr>
-          <w:color w:val="000000"/>
-        </w:rPr>
-      </w:pPr>
-      <w:r>
-        <w:rPr>
-          <w:color w:val="000000"/>
-        </w:rPr>
-        <w:t>10 - As trilhas de alimentação devem ter 12mil de espessuras e as de sinal 6mil;</w:t>
-      </w:r>
     </w:p>
     <w:p>
       <w:pPr>

--- a/requisitos.docx
+++ b/requisitos.docx
@@ -654,27 +654,35 @@
         <w:rPr>
           <w:color w:val="000000"/>
         </w:rPr>
-        <w:t>10 - As trilhas de alimentação devem ter 12mil de espessuras e as de sinal 6mil;</w:t>
+        <w:t>10 - As trilhas de alimentação devem ter 12mil de espessuras e a</w:t>
       </w:r>
       <w:bookmarkStart w:id="0" w:name="_GoBack"/>
       <w:bookmarkEnd w:id="0"/>
-    </w:p>
-    <w:p>
-      <w:pPr>
-        <w:widowControl w:val="0"/>
-        <w:pBdr>
-          <w:top w:val="nil"/>
-          <w:left w:val="nil"/>
-          <w:bottom w:val="nil"/>
-          <w:right w:val="nil"/>
-          <w:between w:val="nil"/>
-        </w:pBdr>
-        <w:rPr>
-          <w:color w:val="000000"/>
-        </w:rPr>
-      </w:pPr>
-      <w:r>
-        <w:rPr>
+      <w:r>
+        <w:rPr>
+          <w:color w:val="000000"/>
+        </w:rPr>
+        <w:t>s de sinal 6mil;</w:t>
+      </w:r>
+    </w:p>
+    <w:p>
+      <w:pPr>
+        <w:widowControl w:val="0"/>
+        <w:pBdr>
+          <w:top w:val="nil"/>
+          <w:left w:val="nil"/>
+          <w:bottom w:val="nil"/>
+          <w:right w:val="nil"/>
+          <w:between w:val="nil"/>
+        </w:pBdr>
+        <w:rPr>
+          <w:strike/>
+          <w:color w:val="000000"/>
+        </w:rPr>
+      </w:pPr>
+      <w:r>
+        <w:rPr>
+          <w:strike/>
           <w:color w:val="000000"/>
         </w:rPr>
         <w:t xml:space="preserve">11 - O </w:t>
@@ -682,6 +690,7 @@
       <w:proofErr w:type="spellStart"/>
       <w:r>
         <w:rPr>
+          <w:strike/>
           <w:color w:val="000000"/>
         </w:rPr>
         <w:t>Clearence</w:t>
@@ -689,6 +698,7 @@
       <w:proofErr w:type="spellEnd"/>
       <w:r>
         <w:rPr>
+          <w:strike/>
           <w:color w:val="000000"/>
         </w:rPr>
         <w:t xml:space="preserve"> da placa deve ser de 6mil;</w:t>

--- a/requisitos.docx
+++ b/requisitos.docx
@@ -20,411 +20,576 @@
         <w:rPr>
           <w:color w:val="000000"/>
         </w:rPr>
-        <w:t xml:space="preserve">O cliente: "Eu gostaria que fosse desenvolvido um equipamento que fosse capaz de medir as vibrações e a temperatura de um gerador em funcionamento. </w:t>
-      </w:r>
-    </w:p>
-    <w:p>
-      <w:pPr>
-        <w:widowControl w:val="0"/>
-        <w:pBdr>
-          <w:top w:val="nil"/>
-          <w:left w:val="nil"/>
-          <w:bottom w:val="nil"/>
-          <w:right w:val="nil"/>
-          <w:between w:val="nil"/>
-        </w:pBdr>
-        <w:rPr>
-          <w:color w:val="000000"/>
-        </w:rPr>
-      </w:pPr>
-      <w:r>
-        <w:rPr>
-          <w:color w:val="000000"/>
-        </w:rPr>
-        <w:t xml:space="preserve">Vou chamá-lo de BKR:01AT. Acredito que, a partir dos dados obtidos, poderemos tirar algumas conclusões que podem aumentar o tempo de vida útil do equipamento. </w:t>
-      </w:r>
-    </w:p>
-    <w:p>
-      <w:pPr>
-        <w:widowControl w:val="0"/>
-        <w:pBdr>
-          <w:top w:val="nil"/>
-          <w:left w:val="nil"/>
-          <w:bottom w:val="nil"/>
-          <w:right w:val="nil"/>
-          <w:between w:val="nil"/>
-        </w:pBdr>
-        <w:rPr>
-          <w:color w:val="000000"/>
-        </w:rPr>
-      </w:pPr>
-      <w:r>
-        <w:rPr>
-          <w:color w:val="000000"/>
-        </w:rPr>
-        <w:t xml:space="preserve">O equipamento deve enviar as leituras para uma central a qual já está pronta se comunica com os sensores em uma rede </w:t>
+        <w:t>Os equipamentos selecionados para desenvolver esse equipamento são:</w:t>
+      </w:r>
+    </w:p>
+    <w:p>
+      <w:pPr>
+        <w:widowControl w:val="0"/>
+        <w:pBdr>
+          <w:top w:val="nil"/>
+          <w:left w:val="nil"/>
+          <w:bottom w:val="nil"/>
+          <w:right w:val="nil"/>
+          <w:between w:val="nil"/>
+        </w:pBdr>
+        <w:rPr>
+          <w:strike/>
+          <w:color w:val="000000"/>
+        </w:rPr>
+      </w:pPr>
+      <w:r>
+        <w:rPr>
+          <w:strike/>
+          <w:color w:val="000000"/>
+        </w:rPr>
+        <w:t>- Acelerômetro: LIS2DHTR;</w:t>
+      </w:r>
+    </w:p>
+    <w:p>
+      <w:pPr>
+        <w:widowControl w:val="0"/>
+        <w:pBdr>
+          <w:top w:val="nil"/>
+          <w:left w:val="nil"/>
+          <w:bottom w:val="nil"/>
+          <w:right w:val="nil"/>
+          <w:between w:val="nil"/>
+        </w:pBdr>
+        <w:rPr>
+          <w:strike/>
+          <w:color w:val="000000"/>
+        </w:rPr>
+      </w:pPr>
+      <w:r>
+        <w:rPr>
+          <w:strike/>
+          <w:color w:val="000000"/>
+        </w:rPr>
+        <w:t>- MCU + Bluetooth: nRF52832-QFAB;</w:t>
+      </w:r>
+    </w:p>
+    <w:p>
+      <w:pPr>
+        <w:widowControl w:val="0"/>
+        <w:pBdr>
+          <w:top w:val="nil"/>
+          <w:left w:val="nil"/>
+          <w:bottom w:val="nil"/>
+          <w:right w:val="nil"/>
+          <w:between w:val="nil"/>
+        </w:pBdr>
+        <w:rPr>
+          <w:strike/>
+          <w:color w:val="000000"/>
+        </w:rPr>
+      </w:pPr>
+      <w:r>
+        <w:rPr>
+          <w:strike/>
+          <w:color w:val="000000"/>
+        </w:rPr>
+        <w:t>- LED indicativo de sistema ligado (livre escolha, cor verde)</w:t>
+      </w:r>
+    </w:p>
+    <w:p>
+      <w:pPr>
+        <w:widowControl w:val="0"/>
+        <w:pBdr>
+          <w:top w:val="nil"/>
+          <w:left w:val="nil"/>
+          <w:bottom w:val="nil"/>
+          <w:right w:val="nil"/>
+          <w:between w:val="nil"/>
+        </w:pBdr>
+        <w:rPr>
+          <w:strike/>
+          <w:color w:val="000000"/>
+        </w:rPr>
+      </w:pPr>
+      <w:r>
+        <w:rPr>
+          <w:strike/>
+          <w:color w:val="000000"/>
+        </w:rPr>
+        <w:t>- LED indicativo de problema de vibração detectado (livre escolha, cor vermelha)</w:t>
+      </w:r>
+    </w:p>
+    <w:p>
+      <w:pPr>
+        <w:widowControl w:val="0"/>
+        <w:pBdr>
+          <w:top w:val="nil"/>
+          <w:left w:val="nil"/>
+          <w:bottom w:val="nil"/>
+          <w:right w:val="nil"/>
+          <w:between w:val="nil"/>
+        </w:pBdr>
+        <w:rPr>
+          <w:strike/>
+          <w:color w:val="000000"/>
+        </w:rPr>
+      </w:pPr>
+      <w:r>
+        <w:rPr>
+          <w:strike/>
+          <w:color w:val="000000"/>
+        </w:rPr>
+        <w:t>- LED indicativo de problema de temperatura detectado (livre escolha, cor vermelha)</w:t>
+      </w:r>
+    </w:p>
+    <w:p>
+      <w:pPr>
+        <w:widowControl w:val="0"/>
+        <w:pBdr>
+          <w:top w:val="nil"/>
+          <w:left w:val="nil"/>
+          <w:bottom w:val="nil"/>
+          <w:right w:val="nil"/>
+          <w:between w:val="nil"/>
+        </w:pBdr>
+        <w:rPr>
+          <w:strike/>
+          <w:color w:val="000000"/>
+        </w:rPr>
+      </w:pPr>
+      <w:r>
+        <w:rPr>
+          <w:strike/>
+          <w:color w:val="000000"/>
+        </w:rPr>
+        <w:t>- Botão de reset (livre escolha, baixo custo)</w:t>
+      </w:r>
+    </w:p>
+    <w:p>
+      <w:pPr>
+        <w:widowControl w:val="0"/>
+        <w:pBdr>
+          <w:top w:val="nil"/>
+          <w:left w:val="nil"/>
+          <w:bottom w:val="nil"/>
+          <w:right w:val="nil"/>
+          <w:between w:val="nil"/>
+        </w:pBdr>
+        <w:rPr>
+          <w:strike/>
+          <w:color w:val="000000"/>
+        </w:rPr>
+      </w:pPr>
+      <w:r>
+        <w:rPr>
+          <w:strike/>
+          <w:color w:val="000000"/>
+        </w:rPr>
+        <w:t>- Botão de função 1 (livre escolha, baixo custo)</w:t>
+      </w:r>
+    </w:p>
+    <w:p>
+      <w:pPr>
+        <w:widowControl w:val="0"/>
+        <w:pBdr>
+          <w:top w:val="nil"/>
+          <w:left w:val="nil"/>
+          <w:bottom w:val="nil"/>
+          <w:right w:val="nil"/>
+          <w:between w:val="nil"/>
+        </w:pBdr>
+        <w:rPr>
+          <w:strike/>
+          <w:color w:val="000000"/>
+        </w:rPr>
+      </w:pPr>
+      <w:r>
+        <w:rPr>
+          <w:strike/>
+          <w:color w:val="000000"/>
+        </w:rPr>
+        <w:t>- Botão de função 2 (livre escolha, baixo custo)</w:t>
+      </w:r>
+    </w:p>
+    <w:p>
+      <w:pPr>
+        <w:widowControl w:val="0"/>
+        <w:pBdr>
+          <w:top w:val="nil"/>
+          <w:left w:val="nil"/>
+          <w:bottom w:val="nil"/>
+          <w:right w:val="nil"/>
+          <w:between w:val="nil"/>
+        </w:pBdr>
+        <w:rPr>
+          <w:strike/>
+          <w:color w:val="000000"/>
+        </w:rPr>
+      </w:pPr>
+      <w:r>
+        <w:rPr>
+          <w:strike/>
+          <w:color w:val="000000"/>
+        </w:rPr>
+        <w:t>- Alimentação por bateria CR2032 de 3,0V (não precisa comprar, mas precisa ter os furos para soldar a pilha)</w:t>
+      </w:r>
+    </w:p>
+    <w:p>
+      <w:pPr>
+        <w:widowControl w:val="0"/>
+        <w:pBdr>
+          <w:top w:val="nil"/>
+          <w:left w:val="nil"/>
+          <w:bottom w:val="nil"/>
+          <w:right w:val="nil"/>
+          <w:between w:val="nil"/>
+        </w:pBdr>
+        <w:rPr>
+          <w:strike/>
+          <w:color w:val="000000"/>
+        </w:rPr>
+      </w:pPr>
+      <w:r>
+        <w:rPr>
+          <w:strike/>
+          <w:color w:val="000000"/>
+        </w:rPr>
+        <w:t>- Outros componentes necessários são de livre escolha inclusive a antena;</w:t>
+      </w:r>
+    </w:p>
+    <w:p>
+      <w:pPr>
+        <w:widowControl w:val="0"/>
+        <w:pBdr>
+          <w:top w:val="nil"/>
+          <w:left w:val="nil"/>
+          <w:bottom w:val="nil"/>
+          <w:right w:val="nil"/>
+          <w:between w:val="nil"/>
+        </w:pBdr>
+        <w:rPr>
+          <w:color w:val="000000"/>
+        </w:rPr>
+      </w:pPr>
+    </w:p>
+    <w:p>
+      <w:pPr>
+        <w:widowControl w:val="0"/>
+        <w:pBdr>
+          <w:top w:val="nil"/>
+          <w:left w:val="nil"/>
+          <w:bottom w:val="nil"/>
+          <w:right w:val="nil"/>
+          <w:between w:val="nil"/>
+        </w:pBdr>
+        <w:rPr>
+          <w:color w:val="000000"/>
+        </w:rPr>
+      </w:pPr>
+      <w:r>
+        <w:rPr>
+          <w:color w:val="000000"/>
+        </w:rPr>
+        <w:t>Restrições:</w:t>
+      </w:r>
+    </w:p>
+    <w:p>
+      <w:pPr>
+        <w:widowControl w:val="0"/>
+        <w:pBdr>
+          <w:top w:val="nil"/>
+          <w:left w:val="nil"/>
+          <w:bottom w:val="nil"/>
+          <w:right w:val="nil"/>
+          <w:between w:val="nil"/>
+        </w:pBdr>
+        <w:rPr>
+          <w:strike/>
+          <w:color w:val="000000"/>
+        </w:rPr>
+      </w:pPr>
+      <w:r>
+        <w:rPr>
+          <w:strike/>
+          <w:color w:val="000000"/>
+        </w:rPr>
+        <w:t>1 - A placa deve ter componentes de apenas um lado;</w:t>
+      </w:r>
+    </w:p>
+    <w:p>
+      <w:pPr>
+        <w:widowControl w:val="0"/>
+        <w:pBdr>
+          <w:top w:val="nil"/>
+          <w:left w:val="nil"/>
+          <w:bottom w:val="nil"/>
+          <w:right w:val="nil"/>
+          <w:between w:val="nil"/>
+        </w:pBdr>
+        <w:rPr>
+          <w:strike/>
+          <w:color w:val="000000"/>
+        </w:rPr>
+      </w:pPr>
+      <w:bookmarkStart w:id="0" w:name="_GoBack"/>
+      <w:r>
+        <w:rPr>
+          <w:strike/>
+          <w:color w:val="000000"/>
+        </w:rPr>
+        <w:t xml:space="preserve">2 - A logomarca da empresa deve aparecer na camada </w:t>
       </w:r>
       <w:proofErr w:type="spellStart"/>
       <w:r>
         <w:rPr>
-          <w:color w:val="000000"/>
-        </w:rPr>
-        <w:t>mesh</w:t>
+          <w:strike/>
+          <w:color w:val="000000"/>
+        </w:rPr>
+        <w:t>Silk</w:t>
       </w:r>
       <w:proofErr w:type="spellEnd"/>
       <w:r>
         <w:rPr>
-          <w:color w:val="000000"/>
-        </w:rPr>
-        <w:t>."</w:t>
-      </w:r>
-    </w:p>
-    <w:p>
-      <w:pPr>
-        <w:widowControl w:val="0"/>
-        <w:pBdr>
-          <w:top w:val="nil"/>
-          <w:left w:val="nil"/>
-          <w:bottom w:val="nil"/>
-          <w:right w:val="nil"/>
-          <w:between w:val="nil"/>
-        </w:pBdr>
-        <w:rPr>
-          <w:color w:val="000000"/>
-        </w:rPr>
-      </w:pPr>
-    </w:p>
-    <w:p>
-      <w:pPr>
-        <w:widowControl w:val="0"/>
-        <w:pBdr>
-          <w:top w:val="nil"/>
-          <w:left w:val="nil"/>
-          <w:bottom w:val="nil"/>
-          <w:right w:val="nil"/>
-          <w:between w:val="nil"/>
-        </w:pBdr>
-        <w:rPr>
-          <w:color w:val="000000"/>
-        </w:rPr>
-      </w:pPr>
-      <w:r>
-        <w:rPr>
-          <w:color w:val="000000"/>
-        </w:rPr>
-        <w:t>Os equipamentos selecionados para desenvolver esse equipamento são:</w:t>
-      </w:r>
-    </w:p>
-    <w:p>
-      <w:pPr>
-        <w:widowControl w:val="0"/>
-        <w:pBdr>
-          <w:top w:val="nil"/>
-          <w:left w:val="nil"/>
-          <w:bottom w:val="nil"/>
-          <w:right w:val="nil"/>
-          <w:between w:val="nil"/>
-        </w:pBdr>
-        <w:rPr>
-          <w:strike/>
-          <w:color w:val="000000"/>
-        </w:rPr>
-      </w:pPr>
-      <w:r>
-        <w:rPr>
-          <w:strike/>
-          <w:color w:val="000000"/>
-        </w:rPr>
-        <w:t>- Acelerômetro: LIS2DHTR;</w:t>
-      </w:r>
-    </w:p>
-    <w:p>
-      <w:pPr>
-        <w:widowControl w:val="0"/>
-        <w:pBdr>
-          <w:top w:val="nil"/>
-          <w:left w:val="nil"/>
-          <w:bottom w:val="nil"/>
-          <w:right w:val="nil"/>
-          <w:between w:val="nil"/>
-        </w:pBdr>
-        <w:rPr>
-          <w:strike/>
-          <w:color w:val="000000"/>
-        </w:rPr>
-      </w:pPr>
-      <w:r>
-        <w:rPr>
-          <w:strike/>
-          <w:color w:val="000000"/>
-        </w:rPr>
-        <w:t>- MCU + Bluetooth: nRF52832-QFAB;</w:t>
-      </w:r>
-    </w:p>
-    <w:p>
-      <w:pPr>
-        <w:widowControl w:val="0"/>
-        <w:pBdr>
-          <w:top w:val="nil"/>
-          <w:left w:val="nil"/>
-          <w:bottom w:val="nil"/>
-          <w:right w:val="nil"/>
-          <w:between w:val="nil"/>
-        </w:pBdr>
-        <w:rPr>
-          <w:strike/>
-          <w:color w:val="000000"/>
-        </w:rPr>
-      </w:pPr>
-      <w:r>
-        <w:rPr>
-          <w:strike/>
-          <w:color w:val="000000"/>
-        </w:rPr>
-        <w:t>- LED indicativo de sistema ligado (livre escolha, cor verde)</w:t>
-      </w:r>
-    </w:p>
-    <w:p>
-      <w:pPr>
-        <w:widowControl w:val="0"/>
-        <w:pBdr>
-          <w:top w:val="nil"/>
-          <w:left w:val="nil"/>
-          <w:bottom w:val="nil"/>
-          <w:right w:val="nil"/>
-          <w:between w:val="nil"/>
-        </w:pBdr>
-        <w:rPr>
-          <w:strike/>
-          <w:color w:val="000000"/>
-        </w:rPr>
-      </w:pPr>
-      <w:r>
-        <w:rPr>
-          <w:strike/>
-          <w:color w:val="000000"/>
-        </w:rPr>
-        <w:t>- LED indicativo de problema de vibração detectado (livre escolha, cor vermelha)</w:t>
-      </w:r>
-    </w:p>
-    <w:p>
-      <w:pPr>
-        <w:widowControl w:val="0"/>
-        <w:pBdr>
-          <w:top w:val="nil"/>
-          <w:left w:val="nil"/>
-          <w:bottom w:val="nil"/>
-          <w:right w:val="nil"/>
-          <w:between w:val="nil"/>
-        </w:pBdr>
-        <w:rPr>
-          <w:strike/>
-          <w:color w:val="000000"/>
-        </w:rPr>
-      </w:pPr>
-      <w:r>
-        <w:rPr>
-          <w:strike/>
-          <w:color w:val="000000"/>
-        </w:rPr>
-        <w:t>- LED indicativo de problema de temperatura detectado (livre escolha, cor vermelha)</w:t>
-      </w:r>
-    </w:p>
-    <w:p>
-      <w:pPr>
-        <w:widowControl w:val="0"/>
-        <w:pBdr>
-          <w:top w:val="nil"/>
-          <w:left w:val="nil"/>
-          <w:bottom w:val="nil"/>
-          <w:right w:val="nil"/>
-          <w:between w:val="nil"/>
-        </w:pBdr>
-        <w:rPr>
-          <w:strike/>
-          <w:color w:val="000000"/>
-        </w:rPr>
-      </w:pPr>
-      <w:r>
-        <w:rPr>
-          <w:strike/>
-          <w:color w:val="000000"/>
-        </w:rPr>
-        <w:t>- Botão de reset (livre escolha, baixo custo)</w:t>
-      </w:r>
-    </w:p>
-    <w:p>
-      <w:pPr>
-        <w:widowControl w:val="0"/>
-        <w:pBdr>
-          <w:top w:val="nil"/>
-          <w:left w:val="nil"/>
-          <w:bottom w:val="nil"/>
-          <w:right w:val="nil"/>
-          <w:between w:val="nil"/>
-        </w:pBdr>
-        <w:rPr>
-          <w:strike/>
-          <w:color w:val="000000"/>
-        </w:rPr>
-      </w:pPr>
-      <w:r>
-        <w:rPr>
-          <w:strike/>
-          <w:color w:val="000000"/>
-        </w:rPr>
-        <w:t>- Botão de função 1 (livre escolha, baixo custo)</w:t>
-      </w:r>
-    </w:p>
-    <w:p>
-      <w:pPr>
-        <w:widowControl w:val="0"/>
-        <w:pBdr>
-          <w:top w:val="nil"/>
-          <w:left w:val="nil"/>
-          <w:bottom w:val="nil"/>
-          <w:right w:val="nil"/>
-          <w:between w:val="nil"/>
-        </w:pBdr>
-        <w:rPr>
-          <w:strike/>
-          <w:color w:val="000000"/>
-        </w:rPr>
-      </w:pPr>
-      <w:r>
-        <w:rPr>
-          <w:strike/>
-          <w:color w:val="000000"/>
-        </w:rPr>
-        <w:t>- Botão de função 2 (livre escolha, baixo custo)</w:t>
-      </w:r>
-    </w:p>
-    <w:p>
-      <w:pPr>
-        <w:widowControl w:val="0"/>
-        <w:pBdr>
-          <w:top w:val="nil"/>
-          <w:left w:val="nil"/>
-          <w:bottom w:val="nil"/>
-          <w:right w:val="nil"/>
-          <w:between w:val="nil"/>
-        </w:pBdr>
-        <w:rPr>
-          <w:strike/>
-          <w:color w:val="000000"/>
-        </w:rPr>
-      </w:pPr>
-      <w:r>
-        <w:rPr>
-          <w:strike/>
-          <w:color w:val="000000"/>
-        </w:rPr>
-        <w:t>- Alimentação por bateria CR2032 de 3,0V (não precisa comprar, mas precisa ter os furos para soldar a pilha)</w:t>
-      </w:r>
-    </w:p>
-    <w:p>
-      <w:pPr>
-        <w:widowControl w:val="0"/>
-        <w:pBdr>
-          <w:top w:val="nil"/>
-          <w:left w:val="nil"/>
-          <w:bottom w:val="nil"/>
-          <w:right w:val="nil"/>
-          <w:between w:val="nil"/>
-        </w:pBdr>
-        <w:rPr>
-          <w:strike/>
-          <w:color w:val="000000"/>
-        </w:rPr>
-      </w:pPr>
-      <w:r>
-        <w:rPr>
-          <w:strike/>
-          <w:color w:val="000000"/>
-        </w:rPr>
-        <w:t>- Outros componentes necessários são de livre escolha inclusive a antena;</w:t>
-      </w:r>
-    </w:p>
-    <w:p>
-      <w:pPr>
-        <w:widowControl w:val="0"/>
-        <w:pBdr>
-          <w:top w:val="nil"/>
-          <w:left w:val="nil"/>
-          <w:bottom w:val="nil"/>
-          <w:right w:val="nil"/>
-          <w:between w:val="nil"/>
-        </w:pBdr>
-        <w:rPr>
-          <w:color w:val="000000"/>
-        </w:rPr>
-      </w:pPr>
-    </w:p>
-    <w:p>
-      <w:pPr>
-        <w:widowControl w:val="0"/>
-        <w:pBdr>
-          <w:top w:val="nil"/>
-          <w:left w:val="nil"/>
-          <w:bottom w:val="nil"/>
-          <w:right w:val="nil"/>
-          <w:between w:val="nil"/>
-        </w:pBdr>
-        <w:rPr>
-          <w:color w:val="000000"/>
-        </w:rPr>
-      </w:pPr>
-      <w:r>
-        <w:rPr>
-          <w:color w:val="000000"/>
-        </w:rPr>
-        <w:t>Restrições:</w:t>
-      </w:r>
-    </w:p>
-    <w:p>
-      <w:pPr>
-        <w:widowControl w:val="0"/>
-        <w:pBdr>
-          <w:top w:val="nil"/>
-          <w:left w:val="nil"/>
-          <w:bottom w:val="nil"/>
-          <w:right w:val="nil"/>
-          <w:between w:val="nil"/>
-        </w:pBdr>
-        <w:rPr>
-          <w:strike/>
-          <w:color w:val="000000"/>
-        </w:rPr>
-      </w:pPr>
-      <w:r>
-        <w:rPr>
-          <w:strike/>
-          <w:color w:val="000000"/>
-        </w:rPr>
-        <w:t>1 - A placa deve ter componentes de apenas um lado;</w:t>
-      </w:r>
-    </w:p>
-    <w:p>
-      <w:pPr>
-        <w:widowControl w:val="0"/>
-        <w:pBdr>
-          <w:top w:val="nil"/>
-          <w:left w:val="nil"/>
-          <w:bottom w:val="nil"/>
-          <w:right w:val="nil"/>
-          <w:between w:val="nil"/>
-        </w:pBdr>
-        <w:rPr>
-          <w:strike/>
-          <w:color w:val="000000"/>
-        </w:rPr>
-      </w:pPr>
-      <w:r>
-        <w:rPr>
-          <w:strike/>
-          <w:color w:val="000000"/>
-        </w:rPr>
-        <w:t xml:space="preserve">2 - A logomarca da empresa deve aparecer na camada </w:t>
+          <w:strike/>
+          <w:color w:val="000000"/>
+        </w:rPr>
+        <w:t xml:space="preserve"> na parte de baixo da placa (onde não tem componentes)</w:t>
+      </w:r>
+    </w:p>
+    <w:bookmarkEnd w:id="0"/>
+    <w:p>
+      <w:pPr>
+        <w:widowControl w:val="0"/>
+        <w:pBdr>
+          <w:top w:val="nil"/>
+          <w:left w:val="nil"/>
+          <w:bottom w:val="nil"/>
+          <w:right w:val="nil"/>
+          <w:between w:val="nil"/>
+        </w:pBdr>
+        <w:rPr>
+          <w:strike/>
+          <w:color w:val="000000"/>
+        </w:rPr>
+      </w:pPr>
+      <w:r>
+        <w:rPr>
+          <w:strike/>
+          <w:color w:val="000000"/>
+        </w:rPr>
+        <w:t>3 - A placa tem que ter o formato quadrado nas dimensões 60x60mm</w:t>
+      </w:r>
+    </w:p>
+    <w:p>
+      <w:pPr>
+        <w:widowControl w:val="0"/>
+        <w:pBdr>
+          <w:top w:val="nil"/>
+          <w:left w:val="nil"/>
+          <w:bottom w:val="nil"/>
+          <w:right w:val="nil"/>
+          <w:between w:val="nil"/>
+        </w:pBdr>
+        <w:rPr>
+          <w:strike/>
+          <w:color w:val="000000"/>
+        </w:rPr>
+      </w:pPr>
+      <w:r>
+        <w:rPr>
+          <w:strike/>
+          <w:color w:val="000000"/>
+        </w:rPr>
+        <w:t>4 - A placa deve ter furos de montagem nas quinas superior esquerda e inferior direito com diâmetro de 3,2mm e o centro do furo deve estar a 5mm das duas bordas;</w:t>
+      </w:r>
+    </w:p>
+    <w:p>
+      <w:pPr>
+        <w:widowControl w:val="0"/>
+        <w:pBdr>
+          <w:top w:val="nil"/>
+          <w:left w:val="nil"/>
+          <w:bottom w:val="nil"/>
+          <w:right w:val="nil"/>
+          <w:between w:val="nil"/>
+        </w:pBdr>
+        <w:rPr>
+          <w:strike/>
+          <w:color w:val="000000"/>
+        </w:rPr>
+      </w:pPr>
+      <w:r>
+        <w:rPr>
+          <w:strike/>
+          <w:color w:val="000000"/>
+        </w:rPr>
+        <w:t xml:space="preserve">5 - A placa será montada </w:t>
+      </w:r>
+      <w:proofErr w:type="gramStart"/>
+      <w:r>
+        <w:rPr>
+          <w:strike/>
+          <w:color w:val="000000"/>
+        </w:rPr>
+        <w:t>por equipamentos automáticos</w:t>
+      </w:r>
+      <w:proofErr w:type="gramEnd"/>
+      <w:r>
+        <w:rPr>
+          <w:strike/>
+          <w:color w:val="000000"/>
+        </w:rPr>
+        <w:t xml:space="preserve"> portanto deve conter dois fiduciais posicionados na maior distância possível entre eles na placa;</w:t>
+      </w:r>
+    </w:p>
+    <w:p>
+      <w:pPr>
+        <w:widowControl w:val="0"/>
+        <w:pBdr>
+          <w:top w:val="nil"/>
+          <w:left w:val="nil"/>
+          <w:bottom w:val="nil"/>
+          <w:right w:val="nil"/>
+          <w:between w:val="nil"/>
+        </w:pBdr>
+        <w:rPr>
+          <w:strike/>
+          <w:color w:val="000000"/>
+        </w:rPr>
+      </w:pPr>
+      <w:r>
+        <w:rPr>
+          <w:strike/>
+          <w:color w:val="000000"/>
+        </w:rPr>
+        <w:t>6 - O nome do projeto deve estar presente na parte frontal da placa acompanhado com a versão P1;</w:t>
+      </w:r>
+    </w:p>
+    <w:p>
+      <w:pPr>
+        <w:widowControl w:val="0"/>
+        <w:pBdr>
+          <w:top w:val="nil"/>
+          <w:left w:val="nil"/>
+          <w:bottom w:val="nil"/>
+          <w:right w:val="nil"/>
+          <w:between w:val="nil"/>
+        </w:pBdr>
+        <w:rPr>
+          <w:strike/>
+          <w:color w:val="000000"/>
+        </w:rPr>
+      </w:pPr>
+      <w:r>
+        <w:rPr>
+          <w:strike/>
+          <w:color w:val="000000"/>
+        </w:rPr>
+        <w:t>7 - As bordas a placa devem ser arredondadas;</w:t>
+      </w:r>
+    </w:p>
+    <w:p>
+      <w:pPr>
+        <w:widowControl w:val="0"/>
+        <w:pBdr>
+          <w:top w:val="nil"/>
+          <w:left w:val="nil"/>
+          <w:bottom w:val="nil"/>
+          <w:right w:val="nil"/>
+          <w:between w:val="nil"/>
+        </w:pBdr>
+        <w:rPr>
+          <w:strike/>
+          <w:color w:val="000000"/>
+        </w:rPr>
+      </w:pPr>
+      <w:r>
+        <w:rPr>
+          <w:strike/>
+          <w:color w:val="000000"/>
+        </w:rPr>
+        <w:t xml:space="preserve">8 - </w:t>
+      </w:r>
+      <w:proofErr w:type="gramStart"/>
+      <w:r>
+        <w:rPr>
+          <w:strike/>
+          <w:color w:val="000000"/>
+        </w:rPr>
+        <w:t>O resistores utilizados</w:t>
+      </w:r>
+      <w:proofErr w:type="gramEnd"/>
+      <w:r>
+        <w:rPr>
+          <w:strike/>
+          <w:color w:val="000000"/>
+        </w:rPr>
+        <w:t xml:space="preserve"> devem ser 0402;</w:t>
+      </w:r>
+    </w:p>
+    <w:p>
+      <w:pPr>
+        <w:widowControl w:val="0"/>
+        <w:pBdr>
+          <w:top w:val="nil"/>
+          <w:left w:val="nil"/>
+          <w:bottom w:val="nil"/>
+          <w:right w:val="nil"/>
+          <w:between w:val="nil"/>
+        </w:pBdr>
+        <w:rPr>
+          <w:strike/>
+          <w:color w:val="000000"/>
+        </w:rPr>
+      </w:pPr>
+      <w:r>
+        <w:rPr>
+          <w:strike/>
+          <w:color w:val="000000"/>
+        </w:rPr>
+        <w:t>9 - O equipamento deve ter interface de gravação TC2030;</w:t>
+      </w:r>
+    </w:p>
+    <w:p>
+      <w:pPr>
+        <w:widowControl w:val="0"/>
+        <w:pBdr>
+          <w:top w:val="nil"/>
+          <w:left w:val="nil"/>
+          <w:bottom w:val="nil"/>
+          <w:right w:val="nil"/>
+          <w:between w:val="nil"/>
+        </w:pBdr>
+        <w:rPr>
+          <w:strike/>
+          <w:color w:val="000000"/>
+        </w:rPr>
+      </w:pPr>
+      <w:r>
+        <w:rPr>
+          <w:strike/>
+          <w:color w:val="000000"/>
+        </w:rPr>
+        <w:t>10 - As trilhas de alimentação devem ter 12mil de espessuras e as de sinal 6mil;</w:t>
+      </w:r>
+    </w:p>
+    <w:p>
+      <w:pPr>
+        <w:widowControl w:val="0"/>
+        <w:pBdr>
+          <w:top w:val="nil"/>
+          <w:left w:val="nil"/>
+          <w:bottom w:val="nil"/>
+          <w:right w:val="nil"/>
+          <w:between w:val="nil"/>
+        </w:pBdr>
+        <w:rPr>
+          <w:strike/>
+          <w:color w:val="000000"/>
+        </w:rPr>
+      </w:pPr>
+      <w:r>
+        <w:rPr>
+          <w:strike/>
+          <w:color w:val="000000"/>
+        </w:rPr>
+        <w:t xml:space="preserve">11 - O </w:t>
       </w:r>
       <w:proofErr w:type="spellStart"/>
       <w:r>
@@ -432,7 +597,7 @@
           <w:strike/>
           <w:color w:val="000000"/>
         </w:rPr>
-        <w:t>Silk</w:t>
+        <w:t>Clearence</w:t>
       </w:r>
       <w:proofErr w:type="spellEnd"/>
       <w:r>
@@ -440,450 +605,246 @@
           <w:strike/>
           <w:color w:val="000000"/>
         </w:rPr>
-        <w:t xml:space="preserve"> na parte de baixo da placa (onde não tem componentes)</w:t>
-      </w:r>
-    </w:p>
-    <w:p>
-      <w:pPr>
-        <w:widowControl w:val="0"/>
-        <w:pBdr>
-          <w:top w:val="nil"/>
-          <w:left w:val="nil"/>
-          <w:bottom w:val="nil"/>
-          <w:right w:val="nil"/>
-          <w:between w:val="nil"/>
-        </w:pBdr>
-        <w:rPr>
-          <w:strike/>
-          <w:color w:val="000000"/>
-        </w:rPr>
-      </w:pPr>
-      <w:r>
-        <w:rPr>
-          <w:strike/>
-          <w:color w:val="000000"/>
-        </w:rPr>
-        <w:t>3 - A placa tem que ter o formato quadrado nas dimensões 60x60mm</w:t>
-      </w:r>
-    </w:p>
-    <w:p>
-      <w:pPr>
-        <w:widowControl w:val="0"/>
-        <w:pBdr>
-          <w:top w:val="nil"/>
-          <w:left w:val="nil"/>
-          <w:bottom w:val="nil"/>
-          <w:right w:val="nil"/>
-          <w:between w:val="nil"/>
-        </w:pBdr>
-        <w:rPr>
-          <w:strike/>
-          <w:color w:val="000000"/>
-        </w:rPr>
-      </w:pPr>
-      <w:r>
-        <w:rPr>
-          <w:strike/>
-          <w:color w:val="000000"/>
-        </w:rPr>
-        <w:t>4 - A placa deve ter furos de montagem nas quinas superior esquerda e inferior direito com diâmetro de 3,2mm e o centro do furo deve estar a 5mm das duas bordas;</w:t>
-      </w:r>
-    </w:p>
-    <w:p>
-      <w:pPr>
-        <w:widowControl w:val="0"/>
-        <w:pBdr>
-          <w:top w:val="nil"/>
-          <w:left w:val="nil"/>
-          <w:bottom w:val="nil"/>
-          <w:right w:val="nil"/>
-          <w:between w:val="nil"/>
-        </w:pBdr>
-        <w:rPr>
-          <w:strike/>
-          <w:color w:val="000000"/>
-        </w:rPr>
-      </w:pPr>
-      <w:r>
-        <w:rPr>
-          <w:strike/>
-          <w:color w:val="000000"/>
-        </w:rPr>
-        <w:t xml:space="preserve">5 - A placa será montada </w:t>
-      </w:r>
-      <w:proofErr w:type="gramStart"/>
-      <w:r>
-        <w:rPr>
-          <w:strike/>
-          <w:color w:val="000000"/>
-        </w:rPr>
-        <w:t>por equipamentos automáticos</w:t>
-      </w:r>
-      <w:proofErr w:type="gramEnd"/>
-      <w:r>
-        <w:rPr>
-          <w:strike/>
-          <w:color w:val="000000"/>
-        </w:rPr>
-        <w:t xml:space="preserve"> portanto deve conter dois fiduciais posicionados na maior distância possível entre eles na placa;</w:t>
-      </w:r>
-    </w:p>
-    <w:p>
-      <w:pPr>
-        <w:widowControl w:val="0"/>
-        <w:pBdr>
-          <w:top w:val="nil"/>
-          <w:left w:val="nil"/>
-          <w:bottom w:val="nil"/>
-          <w:right w:val="nil"/>
-          <w:between w:val="nil"/>
-        </w:pBdr>
-        <w:rPr>
-          <w:strike/>
-          <w:color w:val="000000"/>
-        </w:rPr>
-      </w:pPr>
-      <w:r>
-        <w:rPr>
-          <w:strike/>
-          <w:color w:val="000000"/>
-        </w:rPr>
-        <w:t>6 - O nome do projeto deve estar presente na parte frontal da placa acompanhado com a versão P1;</w:t>
-      </w:r>
-    </w:p>
-    <w:p>
-      <w:pPr>
-        <w:widowControl w:val="0"/>
-        <w:pBdr>
-          <w:top w:val="nil"/>
-          <w:left w:val="nil"/>
-          <w:bottom w:val="nil"/>
-          <w:right w:val="nil"/>
-          <w:between w:val="nil"/>
-        </w:pBdr>
-        <w:rPr>
-          <w:strike/>
-          <w:color w:val="000000"/>
-        </w:rPr>
-      </w:pPr>
-      <w:r>
-        <w:rPr>
-          <w:strike/>
-          <w:color w:val="000000"/>
-        </w:rPr>
-        <w:t>7 - As bordas a placa devem ser arredondadas;</w:t>
-      </w:r>
-    </w:p>
-    <w:p>
-      <w:pPr>
-        <w:widowControl w:val="0"/>
-        <w:pBdr>
-          <w:top w:val="nil"/>
-          <w:left w:val="nil"/>
-          <w:bottom w:val="nil"/>
-          <w:right w:val="nil"/>
-          <w:between w:val="nil"/>
-        </w:pBdr>
-        <w:rPr>
-          <w:strike/>
-          <w:color w:val="000000"/>
-        </w:rPr>
-      </w:pPr>
-      <w:r>
-        <w:rPr>
-          <w:strike/>
-          <w:color w:val="000000"/>
-        </w:rPr>
-        <w:t xml:space="preserve">8 - </w:t>
-      </w:r>
-      <w:proofErr w:type="gramStart"/>
-      <w:r>
-        <w:rPr>
-          <w:strike/>
-          <w:color w:val="000000"/>
-        </w:rPr>
-        <w:t>O resistores utilizados</w:t>
-      </w:r>
-      <w:proofErr w:type="gramEnd"/>
-      <w:r>
-        <w:rPr>
-          <w:strike/>
-          <w:color w:val="000000"/>
-        </w:rPr>
-        <w:t xml:space="preserve"> devem ser 0402;</w:t>
-      </w:r>
-    </w:p>
-    <w:p>
-      <w:pPr>
-        <w:widowControl w:val="0"/>
-        <w:pBdr>
-          <w:top w:val="nil"/>
-          <w:left w:val="nil"/>
-          <w:bottom w:val="nil"/>
-          <w:right w:val="nil"/>
-          <w:between w:val="nil"/>
-        </w:pBdr>
-        <w:rPr>
-          <w:strike/>
-          <w:color w:val="000000"/>
-        </w:rPr>
-      </w:pPr>
-      <w:r>
-        <w:rPr>
-          <w:strike/>
-          <w:color w:val="000000"/>
-        </w:rPr>
-        <w:t>9 - O equipamento deve ter interface de gravação TC2030;</w:t>
-      </w:r>
-    </w:p>
-    <w:p>
-      <w:pPr>
-        <w:widowControl w:val="0"/>
-        <w:pBdr>
-          <w:top w:val="nil"/>
-          <w:left w:val="nil"/>
-          <w:bottom w:val="nil"/>
-          <w:right w:val="nil"/>
-          <w:between w:val="nil"/>
-        </w:pBdr>
-        <w:rPr>
-          <w:color w:val="000000"/>
-        </w:rPr>
-      </w:pPr>
-      <w:r>
-        <w:rPr>
-          <w:color w:val="000000"/>
-        </w:rPr>
-        <w:t>10 - As trilhas de alimentação devem ter 12mil de espessuras e a</w:t>
-      </w:r>
-      <w:bookmarkStart w:id="0" w:name="_GoBack"/>
-      <w:bookmarkEnd w:id="0"/>
-      <w:r>
-        <w:rPr>
-          <w:color w:val="000000"/>
-        </w:rPr>
-        <w:t>s de sinal 6mil;</w:t>
-      </w:r>
-    </w:p>
-    <w:p>
-      <w:pPr>
-        <w:widowControl w:val="0"/>
-        <w:pBdr>
-          <w:top w:val="nil"/>
-          <w:left w:val="nil"/>
-          <w:bottom w:val="nil"/>
-          <w:right w:val="nil"/>
-          <w:between w:val="nil"/>
-        </w:pBdr>
-        <w:rPr>
-          <w:strike/>
-          <w:color w:val="000000"/>
-        </w:rPr>
-      </w:pPr>
-      <w:r>
-        <w:rPr>
-          <w:strike/>
-          <w:color w:val="000000"/>
-        </w:rPr>
-        <w:t xml:space="preserve">11 - O </w:t>
+        <w:t xml:space="preserve"> da placa deve ser de 6mil;</w:t>
+      </w:r>
+    </w:p>
+    <w:p>
+      <w:pPr>
+        <w:widowControl w:val="0"/>
+        <w:pBdr>
+          <w:top w:val="nil"/>
+          <w:left w:val="nil"/>
+          <w:bottom w:val="nil"/>
+          <w:right w:val="nil"/>
+          <w:between w:val="nil"/>
+        </w:pBdr>
+        <w:rPr>
+          <w:color w:val="000000"/>
+        </w:rPr>
+      </w:pPr>
+      <w:r>
+        <w:rPr>
+          <w:color w:val="000000"/>
+        </w:rPr>
+        <w:t xml:space="preserve">12 - A trilha da antena deve ser calculada utilizando coplanar </w:t>
       </w:r>
       <w:proofErr w:type="spellStart"/>
       <w:r>
         <w:rPr>
-          <w:strike/>
-          <w:color w:val="000000"/>
-        </w:rPr>
-        <w:t>Clearence</w:t>
+          <w:color w:val="000000"/>
+        </w:rPr>
+        <w:t>wave</w:t>
       </w:r>
       <w:proofErr w:type="spellEnd"/>
       <w:r>
         <w:rPr>
-          <w:strike/>
-          <w:color w:val="000000"/>
-        </w:rPr>
-        <w:t xml:space="preserve"> da placa deve ser de 6mil;</w:t>
-      </w:r>
-    </w:p>
-    <w:p>
-      <w:pPr>
-        <w:widowControl w:val="0"/>
-        <w:pBdr>
-          <w:top w:val="nil"/>
-          <w:left w:val="nil"/>
-          <w:bottom w:val="nil"/>
-          <w:right w:val="nil"/>
-          <w:between w:val="nil"/>
-        </w:pBdr>
-        <w:rPr>
-          <w:color w:val="000000"/>
-        </w:rPr>
-      </w:pPr>
-      <w:r>
-        <w:rPr>
-          <w:color w:val="000000"/>
-        </w:rPr>
-        <w:t xml:space="preserve">12 - A trilha da antena deve ser calculada utilizando coplanar </w:t>
+          <w:color w:val="000000"/>
+        </w:rPr>
+        <w:t xml:space="preserve"> </w:t>
       </w:r>
       <w:proofErr w:type="spellStart"/>
       <w:r>
         <w:rPr>
           <w:color w:val="000000"/>
         </w:rPr>
-        <w:t>wave</w:t>
+        <w:t>guide</w:t>
       </w:r>
       <w:proofErr w:type="spellEnd"/>
       <w:r>
         <w:rPr>
           <w:color w:val="000000"/>
         </w:rPr>
-        <w:t xml:space="preserve"> </w:t>
+        <w:t xml:space="preserve"> para obter uma impedância de 50 ohms;</w:t>
+      </w:r>
+    </w:p>
+    <w:p>
+      <w:pPr>
+        <w:widowControl w:val="0"/>
+        <w:pBdr>
+          <w:top w:val="nil"/>
+          <w:left w:val="nil"/>
+          <w:bottom w:val="nil"/>
+          <w:right w:val="nil"/>
+          <w:between w:val="nil"/>
+        </w:pBdr>
+        <w:rPr>
+          <w:strike/>
+          <w:color w:val="000000"/>
+        </w:rPr>
+      </w:pPr>
+      <w:r>
+        <w:rPr>
+          <w:strike/>
+          <w:color w:val="000000"/>
+        </w:rPr>
+        <w:t xml:space="preserve">13 - A trilha deve ser protegida com um </w:t>
       </w:r>
       <w:proofErr w:type="spellStart"/>
       <w:r>
         <w:rPr>
-          <w:color w:val="000000"/>
-        </w:rPr>
-        <w:t>guide</w:t>
+          <w:strike/>
+          <w:color w:val="000000"/>
+        </w:rPr>
+        <w:t>shielding</w:t>
       </w:r>
       <w:proofErr w:type="spellEnd"/>
       <w:r>
         <w:rPr>
-          <w:color w:val="000000"/>
-        </w:rPr>
-        <w:t xml:space="preserve"> para obter uma impedância de 50 ohms;</w:t>
-      </w:r>
-    </w:p>
-    <w:p>
-      <w:pPr>
-        <w:widowControl w:val="0"/>
-        <w:pBdr>
-          <w:top w:val="nil"/>
-          <w:left w:val="nil"/>
-          <w:bottom w:val="nil"/>
-          <w:right w:val="nil"/>
-          <w:between w:val="nil"/>
-        </w:pBdr>
-        <w:rPr>
-          <w:color w:val="000000"/>
-        </w:rPr>
-      </w:pPr>
-      <w:r>
-        <w:rPr>
-          <w:color w:val="000000"/>
-        </w:rPr>
-        <w:t xml:space="preserve">13 - A trilha deve ser protegida com um </w:t>
+          <w:strike/>
+          <w:color w:val="000000"/>
+        </w:rPr>
+        <w:t xml:space="preserve"> por todo o seu comprimento e deve ser cercada por um plano de </w:t>
       </w:r>
       <w:proofErr w:type="spellStart"/>
       <w:r>
         <w:rPr>
-          <w:color w:val="000000"/>
-        </w:rPr>
-        <w:t>shielding</w:t>
+          <w:strike/>
+          <w:color w:val="000000"/>
+        </w:rPr>
+        <w:t>ground</w:t>
       </w:r>
       <w:proofErr w:type="spellEnd"/>
       <w:r>
         <w:rPr>
-          <w:color w:val="000000"/>
-        </w:rPr>
-        <w:t xml:space="preserve"> por todo o seu comprimento e deve ser cercada por um plano de </w:t>
+          <w:strike/>
+          <w:color w:val="000000"/>
+        </w:rPr>
+        <w:t xml:space="preserve"> com </w:t>
       </w:r>
       <w:proofErr w:type="spellStart"/>
       <w:r>
         <w:rPr>
-          <w:color w:val="000000"/>
-        </w:rPr>
-        <w:t>ground</w:t>
+          <w:strike/>
+          <w:color w:val="000000"/>
+        </w:rPr>
+        <w:t>stitching</w:t>
       </w:r>
       <w:proofErr w:type="spellEnd"/>
       <w:r>
         <w:rPr>
-          <w:color w:val="000000"/>
-        </w:rPr>
-        <w:t xml:space="preserve"> com </w:t>
+          <w:strike/>
+          <w:color w:val="000000"/>
+        </w:rPr>
+        <w:t xml:space="preserve"> aplicado a ele.</w:t>
+      </w:r>
+    </w:p>
+    <w:p>
+      <w:pPr>
+        <w:widowControl w:val="0"/>
+        <w:pBdr>
+          <w:top w:val="nil"/>
+          <w:left w:val="nil"/>
+          <w:bottom w:val="nil"/>
+          <w:right w:val="nil"/>
+          <w:between w:val="nil"/>
+        </w:pBdr>
+        <w:rPr>
+          <w:color w:val="000000"/>
+        </w:rPr>
+      </w:pPr>
+    </w:p>
+    <w:p>
+      <w:pPr>
+        <w:widowControl w:val="0"/>
+        <w:pBdr>
+          <w:top w:val="nil"/>
+          <w:left w:val="nil"/>
+          <w:bottom w:val="nil"/>
+          <w:right w:val="nil"/>
+          <w:between w:val="nil"/>
+        </w:pBdr>
+        <w:rPr>
+          <w:color w:val="000000"/>
+        </w:rPr>
+      </w:pPr>
+      <w:r>
+        <w:rPr>
+          <w:color w:val="000000"/>
+        </w:rPr>
+        <w:t>Entregáveis:</w:t>
+      </w:r>
+    </w:p>
+    <w:p>
+      <w:pPr>
+        <w:widowControl w:val="0"/>
+        <w:pBdr>
+          <w:top w:val="nil"/>
+          <w:left w:val="nil"/>
+          <w:bottom w:val="nil"/>
+          <w:right w:val="nil"/>
+          <w:between w:val="nil"/>
+        </w:pBdr>
+        <w:rPr>
+          <w:color w:val="000000"/>
+        </w:rPr>
+      </w:pPr>
+      <w:r>
+        <w:rPr>
+          <w:color w:val="000000"/>
+        </w:rPr>
+        <w:t xml:space="preserve">1 - O link do repositório </w:t>
       </w:r>
       <w:proofErr w:type="spellStart"/>
       <w:r>
         <w:rPr>
           <w:color w:val="000000"/>
         </w:rPr>
-        <w:t>stitching</w:t>
+        <w:t>git</w:t>
       </w:r>
       <w:proofErr w:type="spellEnd"/>
       <w:r>
         <w:rPr>
           <w:color w:val="000000"/>
         </w:rPr>
-        <w:t xml:space="preserve"> aplicado a ele.</w:t>
-      </w:r>
-    </w:p>
-    <w:p>
-      <w:pPr>
-        <w:widowControl w:val="0"/>
-        <w:pBdr>
-          <w:top w:val="nil"/>
-          <w:left w:val="nil"/>
-          <w:bottom w:val="nil"/>
-          <w:right w:val="nil"/>
-          <w:between w:val="nil"/>
-        </w:pBdr>
-        <w:rPr>
-          <w:color w:val="000000"/>
-        </w:rPr>
-      </w:pPr>
-    </w:p>
-    <w:p>
-      <w:pPr>
-        <w:widowControl w:val="0"/>
-        <w:pBdr>
-          <w:top w:val="nil"/>
-          <w:left w:val="nil"/>
-          <w:bottom w:val="nil"/>
-          <w:right w:val="nil"/>
-          <w:between w:val="nil"/>
-        </w:pBdr>
-        <w:rPr>
-          <w:color w:val="000000"/>
-        </w:rPr>
-      </w:pPr>
-      <w:r>
-        <w:rPr>
-          <w:color w:val="000000"/>
-        </w:rPr>
-        <w:t>Entregáveis:</w:t>
-      </w:r>
-    </w:p>
-    <w:p>
-      <w:pPr>
-        <w:widowControl w:val="0"/>
-        <w:pBdr>
-          <w:top w:val="nil"/>
-          <w:left w:val="nil"/>
-          <w:bottom w:val="nil"/>
-          <w:right w:val="nil"/>
-          <w:between w:val="nil"/>
-        </w:pBdr>
-        <w:rPr>
-          <w:color w:val="000000"/>
-        </w:rPr>
-      </w:pPr>
-      <w:r>
-        <w:rPr>
-          <w:color w:val="000000"/>
-        </w:rPr>
-        <w:t xml:space="preserve">1 - O link do repositório </w:t>
+        <w:t>;</w:t>
+      </w:r>
+    </w:p>
+    <w:p>
+      <w:pPr>
+        <w:widowControl w:val="0"/>
+        <w:pBdr>
+          <w:top w:val="nil"/>
+          <w:left w:val="nil"/>
+          <w:bottom w:val="nil"/>
+          <w:right w:val="nil"/>
+          <w:between w:val="nil"/>
+        </w:pBdr>
+        <w:rPr>
+          <w:color w:val="000000"/>
+        </w:rPr>
+      </w:pPr>
+      <w:r>
+        <w:rPr>
+          <w:color w:val="000000"/>
+        </w:rPr>
+        <w:t xml:space="preserve">2 - Os arquivos </w:t>
       </w:r>
       <w:proofErr w:type="spellStart"/>
       <w:r>
         <w:rPr>
           <w:color w:val="000000"/>
         </w:rPr>
-        <w:t>git</w:t>
+        <w:t>gerber</w:t>
       </w:r>
       <w:proofErr w:type="spellEnd"/>
       <w:r>
         <w:rPr>
           <w:color w:val="000000"/>
         </w:rPr>
+        <w:t xml:space="preserve"> gerados e compactados seguindo o guia da OSH Park para </w:t>
+      </w:r>
+      <w:proofErr w:type="spellStart"/>
+      <w:r>
+        <w:rPr>
+          <w:color w:val="000000"/>
+        </w:rPr>
+        <w:t>kicad</w:t>
+      </w:r>
+      <w:proofErr w:type="spellEnd"/>
+      <w:r>
+        <w:rPr>
+          <w:color w:val="000000"/>
+        </w:rPr>
         <w:t>;</w:t>
       </w:r>
     </w:p>
@@ -898,119 +859,73 @@
           <w:between w:val="nil"/>
         </w:pBdr>
         <w:rPr>
-          <w:color w:val="000000"/>
-        </w:rPr>
-      </w:pPr>
-      <w:r>
-        <w:rPr>
-          <w:color w:val="000000"/>
-        </w:rPr>
-        <w:t xml:space="preserve">2 - Os arquivos </w:t>
+          <w:strike/>
+          <w:color w:val="000000"/>
+        </w:rPr>
+      </w:pPr>
+      <w:r>
+        <w:rPr>
+          <w:strike/>
+          <w:color w:val="000000"/>
+        </w:rPr>
+        <w:t>3 - Arquivo PDF do esquemático;</w:t>
+      </w:r>
+    </w:p>
+    <w:p>
+      <w:pPr>
+        <w:widowControl w:val="0"/>
+        <w:pBdr>
+          <w:top w:val="nil"/>
+          <w:left w:val="nil"/>
+          <w:bottom w:val="nil"/>
+          <w:right w:val="nil"/>
+          <w:between w:val="nil"/>
+        </w:pBdr>
+        <w:rPr>
+          <w:strike/>
+          <w:color w:val="000000"/>
+        </w:rPr>
+      </w:pPr>
+      <w:r>
+        <w:rPr>
+          <w:strike/>
+          <w:color w:val="000000"/>
+        </w:rPr>
+        <w:t>4 - BOM do projeto seguindo a planilha dada em sala de aula;</w:t>
+      </w:r>
+    </w:p>
+    <w:p>
+      <w:pPr>
+        <w:widowControl w:val="0"/>
+        <w:pBdr>
+          <w:top w:val="nil"/>
+          <w:left w:val="nil"/>
+          <w:bottom w:val="nil"/>
+          <w:right w:val="nil"/>
+          <w:between w:val="nil"/>
+        </w:pBdr>
+        <w:rPr>
+          <w:color w:val="000000"/>
+        </w:rPr>
+      </w:pPr>
+      <w:r>
+        <w:rPr>
+          <w:color w:val="000000"/>
+        </w:rPr>
+        <w:t xml:space="preserve">5 - Carrinho de compras na </w:t>
       </w:r>
       <w:proofErr w:type="spellStart"/>
       <w:r>
         <w:rPr>
           <w:color w:val="000000"/>
         </w:rPr>
-        <w:t>gerber</w:t>
+        <w:t>Digikey</w:t>
       </w:r>
       <w:proofErr w:type="spellEnd"/>
       <w:r>
         <w:rPr>
           <w:color w:val="000000"/>
         </w:rPr>
-        <w:t xml:space="preserve"> gerados e compactados seguindo o guia da OSH Park para </w:t>
-      </w:r>
-      <w:proofErr w:type="spellStart"/>
-      <w:r>
-        <w:rPr>
-          <w:color w:val="000000"/>
-        </w:rPr>
-        <w:t>kicad</w:t>
-      </w:r>
-      <w:proofErr w:type="spellEnd"/>
-      <w:r>
-        <w:rPr>
-          <w:color w:val="000000"/>
-        </w:rPr>
-        <w:t>;</w:t>
-      </w:r>
-    </w:p>
-    <w:p>
-      <w:pPr>
-        <w:widowControl w:val="0"/>
-        <w:pBdr>
-          <w:top w:val="nil"/>
-          <w:left w:val="nil"/>
-          <w:bottom w:val="nil"/>
-          <w:right w:val="nil"/>
-          <w:between w:val="nil"/>
-        </w:pBdr>
-        <w:rPr>
-          <w:color w:val="000000"/>
-        </w:rPr>
-      </w:pPr>
-      <w:r>
-        <w:rPr>
-          <w:color w:val="000000"/>
-        </w:rPr>
-        <w:lastRenderedPageBreak/>
-        <w:t>3 - Arquivo PDF do esquemático;</w:t>
-      </w:r>
-    </w:p>
-    <w:p>
-      <w:pPr>
-        <w:widowControl w:val="0"/>
-        <w:pBdr>
-          <w:top w:val="nil"/>
-          <w:left w:val="nil"/>
-          <w:bottom w:val="nil"/>
-          <w:right w:val="nil"/>
-          <w:between w:val="nil"/>
-        </w:pBdr>
-        <w:rPr>
-          <w:color w:val="000000"/>
-        </w:rPr>
-      </w:pPr>
-      <w:r>
-        <w:rPr>
-          <w:color w:val="000000"/>
-        </w:rPr>
-        <w:t>4 - BOM do projeto seguindo a planilha dada em sala de aula;</w:t>
-      </w:r>
-    </w:p>
-    <w:p>
-      <w:pPr>
-        <w:widowControl w:val="0"/>
-        <w:pBdr>
-          <w:top w:val="nil"/>
-          <w:left w:val="nil"/>
-          <w:bottom w:val="nil"/>
-          <w:right w:val="nil"/>
-          <w:between w:val="nil"/>
-        </w:pBdr>
-        <w:rPr>
-          <w:color w:val="000000"/>
-        </w:rPr>
-      </w:pPr>
-      <w:r>
-        <w:rPr>
-          <w:color w:val="000000"/>
-        </w:rPr>
-        <w:t xml:space="preserve">5 - Carrinho de compras na </w:t>
-      </w:r>
-      <w:proofErr w:type="spellStart"/>
-      <w:r>
-        <w:rPr>
-          <w:color w:val="000000"/>
-        </w:rPr>
-        <w:t>Digikey</w:t>
-      </w:r>
-      <w:proofErr w:type="spellEnd"/>
-      <w:r>
-        <w:rPr>
-          <w:color w:val="000000"/>
-        </w:rPr>
         <w:t xml:space="preserve"> contemplando 1000 unidades do projeto (compartilhar carrinho)</w:t>
       </w:r>
     </w:p>
@@ -1028,83 +943,6 @@
           <w:color w:val="000000"/>
         </w:rPr>
       </w:pPr>
-    </w:p>
-    <w:p>
-      <w:pPr>
-        <w:widowControl w:val="0"/>
-        <w:pBdr>
-          <w:top w:val="nil"/>
-          <w:left w:val="nil"/>
-          <w:bottom w:val="nil"/>
-          <w:right w:val="nil"/>
-          <w:between w:val="nil"/>
-        </w:pBdr>
-        <w:rPr>
-          <w:color w:val="000000"/>
-        </w:rPr>
-      </w:pPr>
-      <w:r>
-        <w:rPr>
-          <w:color w:val="000000"/>
-        </w:rPr>
-        <w:t>Observações:</w:t>
-      </w:r>
-    </w:p>
-    <w:p>
-      <w:pPr>
-        <w:widowControl w:val="0"/>
-        <w:pBdr>
-          <w:top w:val="nil"/>
-          <w:left w:val="nil"/>
-          <w:bottom w:val="nil"/>
-          <w:right w:val="nil"/>
-          <w:between w:val="nil"/>
-        </w:pBdr>
-        <w:rPr>
-          <w:color w:val="000000"/>
-        </w:rPr>
-      </w:pPr>
-      <w:r>
-        <w:rPr>
-          <w:color w:val="000000"/>
-        </w:rPr>
-        <w:t xml:space="preserve">- Não compartilhe o seu projeto com os colegas, qualquer mera coincidência de </w:t>
-      </w:r>
-      <w:proofErr w:type="spellStart"/>
-      <w:r>
-        <w:rPr>
-          <w:color w:val="000000"/>
-        </w:rPr>
-        <w:t>placement</w:t>
-      </w:r>
-      <w:proofErr w:type="spellEnd"/>
-      <w:r>
-        <w:rPr>
-          <w:color w:val="000000"/>
-        </w:rPr>
-        <w:t xml:space="preserve"> e roteamento podem ser considerados como plágio e a nota será dividida;</w:t>
-      </w:r>
-    </w:p>
-    <w:p>
-      <w:pPr>
-        <w:widowControl w:val="0"/>
-        <w:pBdr>
-          <w:top w:val="nil"/>
-          <w:left w:val="nil"/>
-          <w:bottom w:val="nil"/>
-          <w:right w:val="nil"/>
-          <w:between w:val="nil"/>
-        </w:pBdr>
-        <w:rPr>
-          <w:color w:val="000000"/>
-        </w:rPr>
-      </w:pPr>
-      <w:r>
-        <w:rPr>
-          <w:color w:val="000000"/>
-        </w:rPr>
-        <w:t>- Capriche na solução queremos uma placa profissional;</w:t>
-      </w:r>
     </w:p>
     <w:sectPr>
       <w:pgSz w:w="12240" w:h="15840"/>

--- a/requisitos.docx
+++ b/requisitos.docx
@@ -327,13 +327,276 @@
           <w:color w:val="000000"/>
         </w:rPr>
       </w:pPr>
+      <w:r>
+        <w:rPr>
+          <w:strike/>
+          <w:color w:val="000000"/>
+        </w:rPr>
+        <w:t xml:space="preserve">2 - A logomarca da empresa deve aparecer na camada </w:t>
+      </w:r>
+      <w:proofErr w:type="spellStart"/>
+      <w:r>
+        <w:rPr>
+          <w:strike/>
+          <w:color w:val="000000"/>
+        </w:rPr>
+        <w:t>Silk</w:t>
+      </w:r>
+      <w:proofErr w:type="spellEnd"/>
+      <w:r>
+        <w:rPr>
+          <w:strike/>
+          <w:color w:val="000000"/>
+        </w:rPr>
+        <w:t xml:space="preserve"> na parte de baixo da placa (onde não tem componentes)</w:t>
+      </w:r>
+    </w:p>
+    <w:p>
+      <w:pPr>
+        <w:widowControl w:val="0"/>
+        <w:pBdr>
+          <w:top w:val="nil"/>
+          <w:left w:val="nil"/>
+          <w:bottom w:val="nil"/>
+          <w:right w:val="nil"/>
+          <w:between w:val="nil"/>
+        </w:pBdr>
+        <w:rPr>
+          <w:strike/>
+          <w:color w:val="000000"/>
+        </w:rPr>
+      </w:pPr>
+      <w:r>
+        <w:rPr>
+          <w:strike/>
+          <w:color w:val="000000"/>
+        </w:rPr>
+        <w:t>3 - A placa tem que ter o formato quadrado nas dimensões 60x60mm</w:t>
+      </w:r>
+    </w:p>
+    <w:p>
+      <w:pPr>
+        <w:widowControl w:val="0"/>
+        <w:pBdr>
+          <w:top w:val="nil"/>
+          <w:left w:val="nil"/>
+          <w:bottom w:val="nil"/>
+          <w:right w:val="nil"/>
+          <w:between w:val="nil"/>
+        </w:pBdr>
+        <w:rPr>
+          <w:strike/>
+          <w:color w:val="000000"/>
+        </w:rPr>
+      </w:pPr>
+      <w:r>
+        <w:rPr>
+          <w:strike/>
+          <w:color w:val="000000"/>
+        </w:rPr>
+        <w:t>4 - A placa deve ter furos de montagem nas quinas superior esquerda e inferior direito com diâmetro de 3,2mm e o centro do furo deve estar a 5mm das duas bordas;</w:t>
+      </w:r>
+    </w:p>
+    <w:p>
+      <w:pPr>
+        <w:widowControl w:val="0"/>
+        <w:pBdr>
+          <w:top w:val="nil"/>
+          <w:left w:val="nil"/>
+          <w:bottom w:val="nil"/>
+          <w:right w:val="nil"/>
+          <w:between w:val="nil"/>
+        </w:pBdr>
+        <w:rPr>
+          <w:strike/>
+          <w:color w:val="000000"/>
+        </w:rPr>
+      </w:pPr>
+      <w:r>
+        <w:rPr>
+          <w:strike/>
+          <w:color w:val="000000"/>
+        </w:rPr>
+        <w:t xml:space="preserve">5 - A placa será montada </w:t>
+      </w:r>
+      <w:proofErr w:type="gramStart"/>
+      <w:r>
+        <w:rPr>
+          <w:strike/>
+          <w:color w:val="000000"/>
+        </w:rPr>
+        <w:t>por equipamentos automáticos</w:t>
+      </w:r>
+      <w:proofErr w:type="gramEnd"/>
+      <w:r>
+        <w:rPr>
+          <w:strike/>
+          <w:color w:val="000000"/>
+        </w:rPr>
+        <w:t xml:space="preserve"> portanto deve conter dois fiduciais posicionados na maior distância possível entre eles na placa;</w:t>
+      </w:r>
+    </w:p>
+    <w:p>
+      <w:pPr>
+        <w:widowControl w:val="0"/>
+        <w:pBdr>
+          <w:top w:val="nil"/>
+          <w:left w:val="nil"/>
+          <w:bottom w:val="nil"/>
+          <w:right w:val="nil"/>
+          <w:between w:val="nil"/>
+        </w:pBdr>
+        <w:rPr>
+          <w:strike/>
+          <w:color w:val="000000"/>
+        </w:rPr>
+      </w:pPr>
+      <w:r>
+        <w:rPr>
+          <w:strike/>
+          <w:color w:val="000000"/>
+        </w:rPr>
+        <w:t>6 - O nome do projeto deve estar presente na parte frontal da placa acompanhado com a versão P1;</w:t>
+      </w:r>
+    </w:p>
+    <w:p>
+      <w:pPr>
+        <w:widowControl w:val="0"/>
+        <w:pBdr>
+          <w:top w:val="nil"/>
+          <w:left w:val="nil"/>
+          <w:bottom w:val="nil"/>
+          <w:right w:val="nil"/>
+          <w:between w:val="nil"/>
+        </w:pBdr>
+        <w:rPr>
+          <w:strike/>
+          <w:color w:val="000000"/>
+        </w:rPr>
+      </w:pPr>
+      <w:r>
+        <w:rPr>
+          <w:strike/>
+          <w:color w:val="000000"/>
+        </w:rPr>
+        <w:t>7 - As bordas a placa devem ser arredondadas;</w:t>
+      </w:r>
+    </w:p>
+    <w:p>
+      <w:pPr>
+        <w:widowControl w:val="0"/>
+        <w:pBdr>
+          <w:top w:val="nil"/>
+          <w:left w:val="nil"/>
+          <w:bottom w:val="nil"/>
+          <w:right w:val="nil"/>
+          <w:between w:val="nil"/>
+        </w:pBdr>
+        <w:rPr>
+          <w:strike/>
+          <w:color w:val="000000"/>
+        </w:rPr>
+      </w:pPr>
+      <w:r>
+        <w:rPr>
+          <w:strike/>
+          <w:color w:val="000000"/>
+        </w:rPr>
+        <w:t xml:space="preserve">8 - </w:t>
+      </w:r>
+      <w:proofErr w:type="gramStart"/>
+      <w:r>
+        <w:rPr>
+          <w:strike/>
+          <w:color w:val="000000"/>
+        </w:rPr>
+        <w:t>O resistores utilizados</w:t>
+      </w:r>
+      <w:proofErr w:type="gramEnd"/>
+      <w:r>
+        <w:rPr>
+          <w:strike/>
+          <w:color w:val="000000"/>
+        </w:rPr>
+        <w:t xml:space="preserve"> devem ser 0402;</w:t>
+      </w:r>
+    </w:p>
+    <w:p>
+      <w:pPr>
+        <w:widowControl w:val="0"/>
+        <w:pBdr>
+          <w:top w:val="nil"/>
+          <w:left w:val="nil"/>
+          <w:bottom w:val="nil"/>
+          <w:right w:val="nil"/>
+          <w:between w:val="nil"/>
+        </w:pBdr>
+        <w:rPr>
+          <w:strike/>
+          <w:color w:val="000000"/>
+        </w:rPr>
+      </w:pPr>
+      <w:r>
+        <w:rPr>
+          <w:strike/>
+          <w:color w:val="000000"/>
+        </w:rPr>
+        <w:t>9 - O equipamento deve ter interface de gravação TC2030;</w:t>
+      </w:r>
+    </w:p>
+    <w:p>
+      <w:pPr>
+        <w:widowControl w:val="0"/>
+        <w:pBdr>
+          <w:top w:val="nil"/>
+          <w:left w:val="nil"/>
+          <w:bottom w:val="nil"/>
+          <w:right w:val="nil"/>
+          <w:between w:val="nil"/>
+        </w:pBdr>
+        <w:rPr>
+          <w:strike/>
+          <w:color w:val="000000"/>
+        </w:rPr>
+      </w:pPr>
+      <w:r>
+        <w:rPr>
+          <w:strike/>
+          <w:color w:val="000000"/>
+        </w:rPr>
+        <w:t>10 - As trilhas de alimentação devem ter 12mil</w:t>
+      </w:r>
       <w:bookmarkStart w:id="0" w:name="_GoBack"/>
-      <w:r>
-        <w:rPr>
-          <w:strike/>
-          <w:color w:val="000000"/>
-        </w:rPr>
-        <w:t xml:space="preserve">2 - A logomarca da empresa deve aparecer na camada </w:t>
+      <w:bookmarkEnd w:id="0"/>
+      <w:r>
+        <w:rPr>
+          <w:strike/>
+          <w:color w:val="000000"/>
+        </w:rPr>
+        <w:t xml:space="preserve"> de espessuras e as de sinal 6mil;</w:t>
+      </w:r>
+    </w:p>
+    <w:p>
+      <w:pPr>
+        <w:widowControl w:val="0"/>
+        <w:pBdr>
+          <w:top w:val="nil"/>
+          <w:left w:val="nil"/>
+          <w:bottom w:val="nil"/>
+          <w:right w:val="nil"/>
+          <w:between w:val="nil"/>
+        </w:pBdr>
+        <w:rPr>
+          <w:strike/>
+          <w:color w:val="000000"/>
+        </w:rPr>
+      </w:pPr>
+      <w:r>
+        <w:rPr>
+          <w:strike/>
+          <w:color w:val="000000"/>
+        </w:rPr>
+        <w:t xml:space="preserve">11 - O </w:t>
       </w:r>
       <w:proofErr w:type="spellStart"/>
       <w:r>
@@ -341,7 +604,7 @@
           <w:strike/>
           <w:color w:val="000000"/>
         </w:rPr>
-        <w:t>Silk</w:t>
+        <w:t>Clearence</w:t>
       </w:r>
       <w:proofErr w:type="spellEnd"/>
       <w:r>
@@ -349,335 +612,95 @@
           <w:strike/>
           <w:color w:val="000000"/>
         </w:rPr>
-        <w:t xml:space="preserve"> na parte de baixo da placa (onde não tem componentes)</w:t>
-      </w:r>
-    </w:p>
-    <w:bookmarkEnd w:id="0"/>
-    <w:p>
-      <w:pPr>
-        <w:widowControl w:val="0"/>
-        <w:pBdr>
-          <w:top w:val="nil"/>
-          <w:left w:val="nil"/>
-          <w:bottom w:val="nil"/>
-          <w:right w:val="nil"/>
-          <w:between w:val="nil"/>
-        </w:pBdr>
-        <w:rPr>
-          <w:strike/>
-          <w:color w:val="000000"/>
-        </w:rPr>
-      </w:pPr>
-      <w:r>
-        <w:rPr>
-          <w:strike/>
-          <w:color w:val="000000"/>
-        </w:rPr>
-        <w:t>3 - A placa tem que ter o formato quadrado nas dimensões 60x60mm</w:t>
-      </w:r>
-    </w:p>
-    <w:p>
-      <w:pPr>
-        <w:widowControl w:val="0"/>
-        <w:pBdr>
-          <w:top w:val="nil"/>
-          <w:left w:val="nil"/>
-          <w:bottom w:val="nil"/>
-          <w:right w:val="nil"/>
-          <w:between w:val="nil"/>
-        </w:pBdr>
-        <w:rPr>
-          <w:strike/>
-          <w:color w:val="000000"/>
-        </w:rPr>
-      </w:pPr>
-      <w:r>
-        <w:rPr>
-          <w:strike/>
-          <w:color w:val="000000"/>
-        </w:rPr>
-        <w:t>4 - A placa deve ter furos de montagem nas quinas superior esquerda e inferior direito com diâmetro de 3,2mm e o centro do furo deve estar a 5mm das duas bordas;</w:t>
-      </w:r>
-    </w:p>
-    <w:p>
-      <w:pPr>
-        <w:widowControl w:val="0"/>
-        <w:pBdr>
-          <w:top w:val="nil"/>
-          <w:left w:val="nil"/>
-          <w:bottom w:val="nil"/>
-          <w:right w:val="nil"/>
-          <w:between w:val="nil"/>
-        </w:pBdr>
-        <w:rPr>
-          <w:strike/>
-          <w:color w:val="000000"/>
-        </w:rPr>
-      </w:pPr>
-      <w:r>
-        <w:rPr>
-          <w:strike/>
-          <w:color w:val="000000"/>
-        </w:rPr>
-        <w:t xml:space="preserve">5 - A placa será montada </w:t>
-      </w:r>
-      <w:proofErr w:type="gramStart"/>
-      <w:r>
-        <w:rPr>
-          <w:strike/>
-          <w:color w:val="000000"/>
-        </w:rPr>
-        <w:t>por equipamentos automáticos</w:t>
-      </w:r>
-      <w:proofErr w:type="gramEnd"/>
-      <w:r>
-        <w:rPr>
-          <w:strike/>
-          <w:color w:val="000000"/>
-        </w:rPr>
-        <w:t xml:space="preserve"> portanto deve conter dois fiduciais posicionados na maior distância possível entre eles na placa;</w:t>
-      </w:r>
-    </w:p>
-    <w:p>
-      <w:pPr>
-        <w:widowControl w:val="0"/>
-        <w:pBdr>
-          <w:top w:val="nil"/>
-          <w:left w:val="nil"/>
-          <w:bottom w:val="nil"/>
-          <w:right w:val="nil"/>
-          <w:between w:val="nil"/>
-        </w:pBdr>
-        <w:rPr>
-          <w:strike/>
-          <w:color w:val="000000"/>
-        </w:rPr>
-      </w:pPr>
-      <w:r>
-        <w:rPr>
-          <w:strike/>
-          <w:color w:val="000000"/>
-        </w:rPr>
-        <w:t>6 - O nome do projeto deve estar presente na parte frontal da placa acompanhado com a versão P1;</w:t>
-      </w:r>
-    </w:p>
-    <w:p>
-      <w:pPr>
-        <w:widowControl w:val="0"/>
-        <w:pBdr>
-          <w:top w:val="nil"/>
-          <w:left w:val="nil"/>
-          <w:bottom w:val="nil"/>
-          <w:right w:val="nil"/>
-          <w:between w:val="nil"/>
-        </w:pBdr>
-        <w:rPr>
-          <w:strike/>
-          <w:color w:val="000000"/>
-        </w:rPr>
-      </w:pPr>
-      <w:r>
-        <w:rPr>
-          <w:strike/>
-          <w:color w:val="000000"/>
-        </w:rPr>
-        <w:t>7 - As bordas a placa devem ser arredondadas;</w:t>
-      </w:r>
-    </w:p>
-    <w:p>
-      <w:pPr>
-        <w:widowControl w:val="0"/>
-        <w:pBdr>
-          <w:top w:val="nil"/>
-          <w:left w:val="nil"/>
-          <w:bottom w:val="nil"/>
-          <w:right w:val="nil"/>
-          <w:between w:val="nil"/>
-        </w:pBdr>
-        <w:rPr>
-          <w:strike/>
-          <w:color w:val="000000"/>
-        </w:rPr>
-      </w:pPr>
-      <w:r>
-        <w:rPr>
-          <w:strike/>
-          <w:color w:val="000000"/>
-        </w:rPr>
-        <w:t xml:space="preserve">8 - </w:t>
-      </w:r>
-      <w:proofErr w:type="gramStart"/>
-      <w:r>
-        <w:rPr>
-          <w:strike/>
-          <w:color w:val="000000"/>
-        </w:rPr>
-        <w:t>O resistores utilizados</w:t>
-      </w:r>
-      <w:proofErr w:type="gramEnd"/>
-      <w:r>
-        <w:rPr>
-          <w:strike/>
-          <w:color w:val="000000"/>
-        </w:rPr>
-        <w:t xml:space="preserve"> devem ser 0402;</w:t>
-      </w:r>
-    </w:p>
-    <w:p>
-      <w:pPr>
-        <w:widowControl w:val="0"/>
-        <w:pBdr>
-          <w:top w:val="nil"/>
-          <w:left w:val="nil"/>
-          <w:bottom w:val="nil"/>
-          <w:right w:val="nil"/>
-          <w:between w:val="nil"/>
-        </w:pBdr>
-        <w:rPr>
-          <w:strike/>
-          <w:color w:val="000000"/>
-        </w:rPr>
-      </w:pPr>
-      <w:r>
-        <w:rPr>
-          <w:strike/>
-          <w:color w:val="000000"/>
-        </w:rPr>
-        <w:t>9 - O equipamento deve ter interface de gravação TC2030;</w:t>
-      </w:r>
-    </w:p>
-    <w:p>
-      <w:pPr>
-        <w:widowControl w:val="0"/>
-        <w:pBdr>
-          <w:top w:val="nil"/>
-          <w:left w:val="nil"/>
-          <w:bottom w:val="nil"/>
-          <w:right w:val="nil"/>
-          <w:between w:val="nil"/>
-        </w:pBdr>
-        <w:rPr>
-          <w:strike/>
-          <w:color w:val="000000"/>
-        </w:rPr>
-      </w:pPr>
-      <w:r>
-        <w:rPr>
-          <w:strike/>
-          <w:color w:val="000000"/>
-        </w:rPr>
-        <w:t>10 - As trilhas de alimentação devem ter 12mil de espessuras e as de sinal 6mil;</w:t>
-      </w:r>
-    </w:p>
-    <w:p>
-      <w:pPr>
-        <w:widowControl w:val="0"/>
-        <w:pBdr>
-          <w:top w:val="nil"/>
-          <w:left w:val="nil"/>
-          <w:bottom w:val="nil"/>
-          <w:right w:val="nil"/>
-          <w:between w:val="nil"/>
-        </w:pBdr>
-        <w:rPr>
-          <w:strike/>
-          <w:color w:val="000000"/>
-        </w:rPr>
-      </w:pPr>
-      <w:r>
-        <w:rPr>
-          <w:strike/>
-          <w:color w:val="000000"/>
-        </w:rPr>
-        <w:t xml:space="preserve">11 - O </w:t>
+        <w:t xml:space="preserve"> da placa deve ser de 6mil;</w:t>
+      </w:r>
+    </w:p>
+    <w:p>
+      <w:pPr>
+        <w:widowControl w:val="0"/>
+        <w:pBdr>
+          <w:top w:val="nil"/>
+          <w:left w:val="nil"/>
+          <w:bottom w:val="nil"/>
+          <w:right w:val="nil"/>
+          <w:between w:val="nil"/>
+        </w:pBdr>
+        <w:rPr>
+          <w:color w:val="000000"/>
+        </w:rPr>
+      </w:pPr>
+      <w:r>
+        <w:rPr>
+          <w:color w:val="000000"/>
+        </w:rPr>
+        <w:t xml:space="preserve">12 - A trilha da antena deve ser calculada utilizando coplanar </w:t>
       </w:r>
       <w:proofErr w:type="spellStart"/>
       <w:r>
         <w:rPr>
-          <w:strike/>
-          <w:color w:val="000000"/>
-        </w:rPr>
-        <w:t>Clearence</w:t>
+          <w:color w:val="000000"/>
+        </w:rPr>
+        <w:t>wave</w:t>
       </w:r>
       <w:proofErr w:type="spellEnd"/>
       <w:r>
         <w:rPr>
-          <w:strike/>
-          <w:color w:val="000000"/>
-        </w:rPr>
-        <w:t xml:space="preserve"> da placa deve ser de 6mil;</w:t>
-      </w:r>
-    </w:p>
-    <w:p>
-      <w:pPr>
-        <w:widowControl w:val="0"/>
-        <w:pBdr>
-          <w:top w:val="nil"/>
-          <w:left w:val="nil"/>
-          <w:bottom w:val="nil"/>
-          <w:right w:val="nil"/>
-          <w:between w:val="nil"/>
-        </w:pBdr>
-        <w:rPr>
-          <w:color w:val="000000"/>
-        </w:rPr>
-      </w:pPr>
-      <w:r>
-        <w:rPr>
-          <w:color w:val="000000"/>
-        </w:rPr>
-        <w:t xml:space="preserve">12 - A trilha da antena deve ser calculada utilizando coplanar </w:t>
+          <w:color w:val="000000"/>
+        </w:rPr>
+        <w:t xml:space="preserve"> </w:t>
       </w:r>
       <w:proofErr w:type="spellStart"/>
       <w:r>
         <w:rPr>
           <w:color w:val="000000"/>
         </w:rPr>
-        <w:t>wave</w:t>
+        <w:t>guide</w:t>
       </w:r>
       <w:proofErr w:type="spellEnd"/>
       <w:r>
         <w:rPr>
           <w:color w:val="000000"/>
         </w:rPr>
-        <w:t xml:space="preserve"> </w:t>
+        <w:t xml:space="preserve"> para obter uma impedância de 50 ohms;</w:t>
+      </w:r>
+    </w:p>
+    <w:p>
+      <w:pPr>
+        <w:widowControl w:val="0"/>
+        <w:pBdr>
+          <w:top w:val="nil"/>
+          <w:left w:val="nil"/>
+          <w:bottom w:val="nil"/>
+          <w:right w:val="nil"/>
+          <w:between w:val="nil"/>
+        </w:pBdr>
+        <w:rPr>
+          <w:strike/>
+          <w:color w:val="000000"/>
+        </w:rPr>
+      </w:pPr>
+      <w:r>
+        <w:rPr>
+          <w:strike/>
+          <w:color w:val="000000"/>
+        </w:rPr>
+        <w:t xml:space="preserve">13 - A trilha deve ser protegida com um </w:t>
       </w:r>
       <w:proofErr w:type="spellStart"/>
       <w:r>
         <w:rPr>
-          <w:color w:val="000000"/>
-        </w:rPr>
-        <w:t>guide</w:t>
+          <w:strike/>
+          <w:color w:val="000000"/>
+        </w:rPr>
+        <w:t>shielding</w:t>
       </w:r>
       <w:proofErr w:type="spellEnd"/>
       <w:r>
         <w:rPr>
-          <w:color w:val="000000"/>
-        </w:rPr>
-        <w:t xml:space="preserve"> para obter uma impedância de 50 ohms;</w:t>
-      </w:r>
-    </w:p>
-    <w:p>
-      <w:pPr>
-        <w:widowControl w:val="0"/>
-        <w:pBdr>
-          <w:top w:val="nil"/>
-          <w:left w:val="nil"/>
-          <w:bottom w:val="nil"/>
-          <w:right w:val="nil"/>
-          <w:between w:val="nil"/>
-        </w:pBdr>
-        <w:rPr>
-          <w:strike/>
-          <w:color w:val="000000"/>
-        </w:rPr>
-      </w:pPr>
-      <w:r>
-        <w:rPr>
-          <w:strike/>
-          <w:color w:val="000000"/>
-        </w:rPr>
-        <w:t xml:space="preserve">13 - A trilha deve ser protegida com um </w:t>
+          <w:strike/>
+          <w:color w:val="000000"/>
+        </w:rPr>
+        <w:t xml:space="preserve"> por todo o seu comprimento e deve ser cercada por um plano de </w:t>
       </w:r>
       <w:proofErr w:type="spellStart"/>
       <w:r>
@@ -685,7 +708,7 @@
           <w:strike/>
           <w:color w:val="000000"/>
         </w:rPr>
-        <w:t>shielding</w:t>
+        <w:t>ground</w:t>
       </w:r>
       <w:proofErr w:type="spellEnd"/>
       <w:r>
@@ -693,7 +716,7 @@
           <w:strike/>
           <w:color w:val="000000"/>
         </w:rPr>
-        <w:t xml:space="preserve"> por todo o seu comprimento e deve ser cercada por um plano de </w:t>
+        <w:t xml:space="preserve"> com </w:t>
       </w:r>
       <w:proofErr w:type="spellStart"/>
       <w:r>
@@ -701,7 +724,7 @@
           <w:strike/>
           <w:color w:val="000000"/>
         </w:rPr>
-        <w:t>ground</w:t>
+        <w:t>stitching</w:t>
       </w:r>
       <w:proofErr w:type="spellEnd"/>
       <w:r>
@@ -709,7 +732,66 @@
           <w:strike/>
           <w:color w:val="000000"/>
         </w:rPr>
-        <w:t xml:space="preserve"> com </w:t>
+        <w:t xml:space="preserve"> aplicado a ele.</w:t>
+      </w:r>
+    </w:p>
+    <w:p>
+      <w:pPr>
+        <w:widowControl w:val="0"/>
+        <w:pBdr>
+          <w:top w:val="nil"/>
+          <w:left w:val="nil"/>
+          <w:bottom w:val="nil"/>
+          <w:right w:val="nil"/>
+          <w:between w:val="nil"/>
+        </w:pBdr>
+        <w:rPr>
+          <w:color w:val="000000"/>
+        </w:rPr>
+      </w:pPr>
+    </w:p>
+    <w:p>
+      <w:pPr>
+        <w:widowControl w:val="0"/>
+        <w:pBdr>
+          <w:top w:val="nil"/>
+          <w:left w:val="nil"/>
+          <w:bottom w:val="nil"/>
+          <w:right w:val="nil"/>
+          <w:between w:val="nil"/>
+        </w:pBdr>
+        <w:rPr>
+          <w:color w:val="000000"/>
+        </w:rPr>
+      </w:pPr>
+      <w:r>
+        <w:rPr>
+          <w:color w:val="000000"/>
+        </w:rPr>
+        <w:t>Entregáveis:</w:t>
+      </w:r>
+    </w:p>
+    <w:p>
+      <w:pPr>
+        <w:widowControl w:val="0"/>
+        <w:pBdr>
+          <w:top w:val="nil"/>
+          <w:left w:val="nil"/>
+          <w:bottom w:val="nil"/>
+          <w:right w:val="nil"/>
+          <w:between w:val="nil"/>
+        </w:pBdr>
+        <w:rPr>
+          <w:strike/>
+          <w:color w:val="000000"/>
+        </w:rPr>
+      </w:pPr>
+      <w:r>
+        <w:rPr>
+          <w:strike/>
+          <w:color w:val="000000"/>
+        </w:rPr>
+        <w:t xml:space="preserve">1 - O link do repositório </w:t>
       </w:r>
       <w:proofErr w:type="spellStart"/>
       <w:r>
@@ -717,7 +799,7 @@
           <w:strike/>
           <w:color w:val="000000"/>
         </w:rPr>
-        <w:t>stitching</w:t>
+        <w:t>git</w:t>
       </w:r>
       <w:proofErr w:type="spellEnd"/>
       <w:r>
@@ -725,77 +807,55 @@
           <w:strike/>
           <w:color w:val="000000"/>
         </w:rPr>
-        <w:t xml:space="preserve"> aplicado a ele.</w:t>
-      </w:r>
-    </w:p>
-    <w:p>
-      <w:pPr>
-        <w:widowControl w:val="0"/>
-        <w:pBdr>
-          <w:top w:val="nil"/>
-          <w:left w:val="nil"/>
-          <w:bottom w:val="nil"/>
-          <w:right w:val="nil"/>
-          <w:between w:val="nil"/>
-        </w:pBdr>
-        <w:rPr>
-          <w:color w:val="000000"/>
-        </w:rPr>
-      </w:pPr>
-    </w:p>
-    <w:p>
-      <w:pPr>
-        <w:widowControl w:val="0"/>
-        <w:pBdr>
-          <w:top w:val="nil"/>
-          <w:left w:val="nil"/>
-          <w:bottom w:val="nil"/>
-          <w:right w:val="nil"/>
-          <w:between w:val="nil"/>
-        </w:pBdr>
-        <w:rPr>
-          <w:color w:val="000000"/>
-        </w:rPr>
-      </w:pPr>
-      <w:r>
-        <w:rPr>
-          <w:color w:val="000000"/>
-        </w:rPr>
-        <w:t>Entregáveis:</w:t>
-      </w:r>
-    </w:p>
-    <w:p>
-      <w:pPr>
-        <w:widowControl w:val="0"/>
-        <w:pBdr>
-          <w:top w:val="nil"/>
-          <w:left w:val="nil"/>
-          <w:bottom w:val="nil"/>
-          <w:right w:val="nil"/>
-          <w:between w:val="nil"/>
-        </w:pBdr>
-        <w:rPr>
-          <w:color w:val="000000"/>
-        </w:rPr>
-      </w:pPr>
-      <w:r>
-        <w:rPr>
-          <w:color w:val="000000"/>
-        </w:rPr>
-        <w:t xml:space="preserve">1 - O link do repositório </w:t>
+        <w:t>;</w:t>
+      </w:r>
+    </w:p>
+    <w:p>
+      <w:pPr>
+        <w:widowControl w:val="0"/>
+        <w:pBdr>
+          <w:top w:val="nil"/>
+          <w:left w:val="nil"/>
+          <w:bottom w:val="nil"/>
+          <w:right w:val="nil"/>
+          <w:between w:val="nil"/>
+        </w:pBdr>
+        <w:rPr>
+          <w:color w:val="000000"/>
+        </w:rPr>
+      </w:pPr>
+      <w:r>
+        <w:rPr>
+          <w:color w:val="000000"/>
+        </w:rPr>
+        <w:t xml:space="preserve">2 - Os arquivos </w:t>
       </w:r>
       <w:proofErr w:type="spellStart"/>
       <w:r>
         <w:rPr>
           <w:color w:val="000000"/>
         </w:rPr>
-        <w:t>git</w:t>
+        <w:t>gerber</w:t>
       </w:r>
       <w:proofErr w:type="spellEnd"/>
       <w:r>
         <w:rPr>
           <w:color w:val="000000"/>
         </w:rPr>
+        <w:t xml:space="preserve"> gerados e compactados seguindo o guia da OSH Park para </w:t>
+      </w:r>
+      <w:proofErr w:type="spellStart"/>
+      <w:r>
+        <w:rPr>
+          <w:color w:val="000000"/>
+        </w:rPr>
+        <w:t>kicad</w:t>
+      </w:r>
+      <w:proofErr w:type="spellEnd"/>
+      <w:r>
+        <w:rPr>
+          <w:color w:val="000000"/>
+        </w:rPr>
         <w:t>;</w:t>
       </w:r>
     </w:p>
@@ -810,120 +870,75 @@
           <w:between w:val="nil"/>
         </w:pBdr>
         <w:rPr>
-          <w:color w:val="000000"/>
-        </w:rPr>
-      </w:pPr>
-      <w:r>
-        <w:rPr>
-          <w:color w:val="000000"/>
-        </w:rPr>
-        <w:t xml:space="preserve">2 - Os arquivos </w:t>
+          <w:strike/>
+          <w:color w:val="000000"/>
+        </w:rPr>
+      </w:pPr>
+      <w:r>
+        <w:rPr>
+          <w:strike/>
+          <w:color w:val="000000"/>
+        </w:rPr>
+        <w:t>3 - Arquivo PDF do esquemático;</w:t>
+      </w:r>
+    </w:p>
+    <w:p>
+      <w:pPr>
+        <w:widowControl w:val="0"/>
+        <w:pBdr>
+          <w:top w:val="nil"/>
+          <w:left w:val="nil"/>
+          <w:bottom w:val="nil"/>
+          <w:right w:val="nil"/>
+          <w:between w:val="nil"/>
+        </w:pBdr>
+        <w:rPr>
+          <w:strike/>
+          <w:color w:val="000000"/>
+        </w:rPr>
+      </w:pPr>
+      <w:r>
+        <w:rPr>
+          <w:strike/>
+          <w:color w:val="000000"/>
+        </w:rPr>
+        <w:t>4 - BOM do projeto seguindo a planilha dada em sala de aula;</w:t>
+      </w:r>
+    </w:p>
+    <w:p>
+      <w:pPr>
+        <w:widowControl w:val="0"/>
+        <w:pBdr>
+          <w:top w:val="nil"/>
+          <w:left w:val="nil"/>
+          <w:bottom w:val="nil"/>
+          <w:right w:val="nil"/>
+          <w:between w:val="nil"/>
+        </w:pBdr>
+        <w:rPr>
+          <w:strike/>
+          <w:color w:val="000000"/>
+        </w:rPr>
+      </w:pPr>
+      <w:r>
+        <w:rPr>
+          <w:strike/>
+          <w:color w:val="000000"/>
+        </w:rPr>
+        <w:t xml:space="preserve">5 - Carrinho de compras na </w:t>
       </w:r>
       <w:proofErr w:type="spellStart"/>
       <w:r>
         <w:rPr>
-          <w:color w:val="000000"/>
-        </w:rPr>
-        <w:t>gerber</w:t>
+          <w:strike/>
+          <w:color w:val="000000"/>
+        </w:rPr>
+        <w:t>Digikey</w:t>
       </w:r>
       <w:proofErr w:type="spellEnd"/>
       <w:r>
         <w:rPr>
-          <w:color w:val="000000"/>
-        </w:rPr>
-        <w:t xml:space="preserve"> gerados e compactados seguindo o guia da OSH Park para </w:t>
-      </w:r>
-      <w:proofErr w:type="spellStart"/>
-      <w:r>
-        <w:rPr>
-          <w:color w:val="000000"/>
-        </w:rPr>
-        <w:t>kicad</w:t>
-      </w:r>
-      <w:proofErr w:type="spellEnd"/>
-      <w:r>
-        <w:rPr>
-          <w:color w:val="000000"/>
-        </w:rPr>
-        <w:t>;</w:t>
-      </w:r>
-    </w:p>
-    <w:p>
-      <w:pPr>
-        <w:widowControl w:val="0"/>
-        <w:pBdr>
-          <w:top w:val="nil"/>
-          <w:left w:val="nil"/>
-          <w:bottom w:val="nil"/>
-          <w:right w:val="nil"/>
-          <w:between w:val="nil"/>
-        </w:pBdr>
-        <w:rPr>
-          <w:strike/>
-          <w:color w:val="000000"/>
-        </w:rPr>
-      </w:pPr>
-      <w:r>
-        <w:rPr>
-          <w:strike/>
-          <w:color w:val="000000"/>
-        </w:rPr>
-        <w:t>3 - Arquivo PDF do esquemático;</w:t>
-      </w:r>
-    </w:p>
-    <w:p>
-      <w:pPr>
-        <w:widowControl w:val="0"/>
-        <w:pBdr>
-          <w:top w:val="nil"/>
-          <w:left w:val="nil"/>
-          <w:bottom w:val="nil"/>
-          <w:right w:val="nil"/>
-          <w:between w:val="nil"/>
-        </w:pBdr>
-        <w:rPr>
-          <w:strike/>
-          <w:color w:val="000000"/>
-        </w:rPr>
-      </w:pPr>
-      <w:r>
-        <w:rPr>
-          <w:strike/>
-          <w:color w:val="000000"/>
-        </w:rPr>
-        <w:t>4 - BOM do projeto seguindo a planilha dada em sala de aula;</w:t>
-      </w:r>
-    </w:p>
-    <w:p>
-      <w:pPr>
-        <w:widowControl w:val="0"/>
-        <w:pBdr>
-          <w:top w:val="nil"/>
-          <w:left w:val="nil"/>
-          <w:bottom w:val="nil"/>
-          <w:right w:val="nil"/>
-          <w:between w:val="nil"/>
-        </w:pBdr>
-        <w:rPr>
-          <w:color w:val="000000"/>
-        </w:rPr>
-      </w:pPr>
-      <w:r>
-        <w:rPr>
-          <w:color w:val="000000"/>
-        </w:rPr>
-        <w:t xml:space="preserve">5 - Carrinho de compras na </w:t>
-      </w:r>
-      <w:proofErr w:type="spellStart"/>
-      <w:r>
-        <w:rPr>
-          <w:color w:val="000000"/>
-        </w:rPr>
-        <w:t>Digikey</w:t>
-      </w:r>
-      <w:proofErr w:type="spellEnd"/>
-      <w:r>
-        <w:rPr>
+          <w:strike/>
           <w:color w:val="000000"/>
         </w:rPr>
         <w:t xml:space="preserve"> contemplando 1000 unidades do projeto (compartilhar carrinho)</w:t>

--- a/requisitos.docx
+++ b/requisitos.docx
@@ -366,6 +366,7 @@
           <w:color w:val="000000"/>
         </w:rPr>
       </w:pPr>
+      <w:bookmarkStart w:id="0" w:name="_GoBack"/>
       <w:r>
         <w:rPr>
           <w:strike/>
@@ -374,6 +375,7 @@
         <w:t>3 - A placa tem que ter o formato quadrado nas dimensões 60x60mm</w:t>
       </w:r>
     </w:p>
+    <w:bookmarkEnd w:id="0"/>
     <w:p>
       <w:pPr>
         <w:widowControl w:val="0"/>
@@ -564,16 +566,7 @@
           <w:strike/>
           <w:color w:val="000000"/>
         </w:rPr>
-        <w:t>10 - As trilhas de alimentação devem ter 12mil</w:t>
-      </w:r>
-      <w:bookmarkStart w:id="0" w:name="_GoBack"/>
-      <w:bookmarkEnd w:id="0"/>
-      <w:r>
-        <w:rPr>
-          <w:strike/>
-          <w:color w:val="000000"/>
-        </w:rPr>
-        <w:t xml:space="preserve"> de espessuras e as de sinal 6mil;</w:t>
+        <w:t>10 - As trilhas de alimentação devem ter 12mil de espessuras e as de sinal 6mil;</w:t>
       </w:r>
     </w:p>
     <w:p>
@@ -821,11 +814,13 @@
           <w:between w:val="nil"/>
         </w:pBdr>
         <w:rPr>
-          <w:color w:val="000000"/>
-        </w:rPr>
-      </w:pPr>
-      <w:r>
-        <w:rPr>
+          <w:strike/>
+          <w:color w:val="000000"/>
+        </w:rPr>
+      </w:pPr>
+      <w:r>
+        <w:rPr>
+          <w:strike/>
           <w:color w:val="000000"/>
         </w:rPr>
         <w:t xml:space="preserve">2 - Os arquivos </w:t>
@@ -833,6 +828,7 @@
       <w:proofErr w:type="spellStart"/>
       <w:r>
         <w:rPr>
+          <w:strike/>
           <w:color w:val="000000"/>
         </w:rPr>
         <w:t>gerber</w:t>
@@ -840,6 +836,7 @@
       <w:proofErr w:type="spellEnd"/>
       <w:r>
         <w:rPr>
+          <w:strike/>
           <w:color w:val="000000"/>
         </w:rPr>
         <w:t xml:space="preserve"> gerados e compactados seguindo o guia da OSH Park para </w:t>
@@ -847,6 +844,7 @@
       <w:proofErr w:type="spellStart"/>
       <w:r>
         <w:rPr>
+          <w:strike/>
           <w:color w:val="000000"/>
         </w:rPr>
         <w:t>kicad</w:t>
@@ -854,6 +852,7 @@
       <w:proofErr w:type="spellEnd"/>
       <w:r>
         <w:rPr>
+          <w:strike/>
           <w:color w:val="000000"/>
         </w:rPr>
         <w:t>;</w:t>
